--- a/projects/project-1/project-1-answers-lyellread.docx
+++ b/projects/project-1/project-1-answers-lyellread.docx
@@ -2400,11 +2400,7 @@
     <w:p>
       <w:pPr>
         <w:pStyle w:val="Normal"/>
-        <w:rPr>
-          <w:rFonts w:ascii="TlwgMono" w:hAnsi="TlwgMono"/>
-          <w:sz w:val="20"/>
-          <w:szCs w:val="20"/>
-        </w:rPr>
+        <w:rPr/>
       </w:pPr>
       <w:r>
         <w:rPr>
@@ -2426,33 +2422,7 @@
         </w:rPr>
       </w:pPr>
       <w:r>
-        <w:rPr>
-          <w:rFonts w:ascii="TlwgMono" w:hAnsi="TlwgMono"/>
-          <w:sz w:val="20"/>
-          <w:szCs w:val="20"/>
-        </w:rPr>
-      </w:r>
-    </w:p>
-    <w:p>
-      <w:pPr>
-        <w:pStyle w:val="Normal"/>
-        <w:rPr>
-          <w:rFonts w:ascii="TlwgMono" w:hAnsi="TlwgMono"/>
-          <w:i w:val="false"/>
-          <w:i w:val="false"/>
-          <w:iCs w:val="false"/>
-          <w:sz w:val="20"/>
-          <w:szCs w:val="20"/>
-        </w:rPr>
-      </w:pPr>
-      <w:r>
-        <w:rPr>
-          <w:rFonts w:ascii="TlwgMono" w:hAnsi="TlwgMono"/>
-          <w:i w:val="false"/>
-          <w:iCs w:val="false"/>
-          <w:sz w:val="20"/>
-          <w:szCs w:val="20"/>
-        </w:rPr>
+        <w:rPr/>
         <w:drawing>
           <wp:anchor behindDoc="0" distT="0" distB="0" distL="0" distR="0" simplePos="0" locked="0" layoutInCell="1" allowOverlap="1" relativeHeight="2">
             <wp:simplePos x="0" y="0"/>
@@ -2462,7 +2432,7 @@
             <wp:positionV relativeFrom="paragraph">
               <wp:posOffset>635</wp:posOffset>
             </wp:positionV>
-            <wp:extent cx="2721610" cy="2026285"/>
+            <wp:extent cx="3600450" cy="2680335"/>
             <wp:effectExtent l="0" t="0" r="0" b="0"/>
             <wp:wrapSquare wrapText="largest"/>
             <wp:docPr id="1" name="Image1" descr=""/>
@@ -2487,7 +2457,7 @@
                   <pic:spPr bwMode="auto">
                     <a:xfrm>
                       <a:off x="0" y="0"/>
-                      <a:ext cx="2721610" cy="2026285"/>
+                      <a:ext cx="3600450" cy="2680335"/>
                     </a:xfrm>
                     <a:prstGeom prst="rect">
                       <a:avLst/>
@@ -2510,233 +2480,2486 @@
         </w:rPr>
       </w:pPr>
       <w:r>
-        <w:rPr>
-          <w:rFonts w:ascii="TlwgMono" w:hAnsi="TlwgMono"/>
-          <w:sz w:val="20"/>
-          <w:szCs w:val="20"/>
-        </w:rPr>
-      </w:r>
-    </w:p>
-    <w:p>
-      <w:pPr>
-        <w:pStyle w:val="Normal"/>
-        <w:rPr>
-          <w:rFonts w:ascii="TlwgMono" w:hAnsi="TlwgMono"/>
-          <w:sz w:val="20"/>
-          <w:szCs w:val="20"/>
-        </w:rPr>
-      </w:pPr>
-      <w:r>
-        <w:rPr>
-          <w:rFonts w:ascii="TlwgMono" w:hAnsi="TlwgMono"/>
-          <w:sz w:val="20"/>
-          <w:szCs w:val="20"/>
-        </w:rPr>
-      </w:r>
-    </w:p>
-    <w:p>
-      <w:pPr>
-        <w:pStyle w:val="Normal"/>
-        <w:rPr>
-          <w:rFonts w:ascii="TlwgMono" w:hAnsi="TlwgMono"/>
-          <w:sz w:val="20"/>
-          <w:szCs w:val="20"/>
-        </w:rPr>
-      </w:pPr>
-      <w:r>
-        <w:rPr>
-          <w:rFonts w:ascii="TlwgMono" w:hAnsi="TlwgMono"/>
-          <w:sz w:val="20"/>
-          <w:szCs w:val="20"/>
-        </w:rPr>
-      </w:r>
-    </w:p>
-    <w:p>
-      <w:pPr>
-        <w:pStyle w:val="Normal"/>
-        <w:rPr>
-          <w:rFonts w:ascii="TlwgMono" w:hAnsi="TlwgMono"/>
-          <w:sz w:val="20"/>
-          <w:szCs w:val="20"/>
-        </w:rPr>
-      </w:pPr>
-      <w:r>
-        <w:rPr>
-          <w:rFonts w:ascii="TlwgMono" w:hAnsi="TlwgMono"/>
-          <w:sz w:val="20"/>
-          <w:szCs w:val="20"/>
-        </w:rPr>
-      </w:r>
-    </w:p>
-    <w:p>
-      <w:pPr>
-        <w:pStyle w:val="Normal"/>
-        <w:rPr>
-          <w:rFonts w:ascii="TlwgMono" w:hAnsi="TlwgMono"/>
-          <w:sz w:val="20"/>
-          <w:szCs w:val="20"/>
-        </w:rPr>
-      </w:pPr>
-      <w:r>
-        <w:rPr>
-          <w:rFonts w:ascii="TlwgMono" w:hAnsi="TlwgMono"/>
-          <w:sz w:val="20"/>
-          <w:szCs w:val="20"/>
-        </w:rPr>
-      </w:r>
-    </w:p>
-    <w:p>
-      <w:pPr>
-        <w:pStyle w:val="Normal"/>
-        <w:rPr>
-          <w:rFonts w:ascii="TlwgMono" w:hAnsi="TlwgMono"/>
-          <w:sz w:val="20"/>
-          <w:szCs w:val="20"/>
-        </w:rPr>
-      </w:pPr>
-      <w:r>
-        <w:rPr>
-          <w:rFonts w:ascii="TlwgMono" w:hAnsi="TlwgMono"/>
-          <w:sz w:val="20"/>
-          <w:szCs w:val="20"/>
-        </w:rPr>
-      </w:r>
-    </w:p>
-    <w:p>
-      <w:pPr>
-        <w:pStyle w:val="Normal"/>
-        <w:rPr>
-          <w:rFonts w:ascii="TlwgMono" w:hAnsi="TlwgMono"/>
-          <w:sz w:val="20"/>
-          <w:szCs w:val="20"/>
-        </w:rPr>
-      </w:pPr>
-      <w:r>
-        <w:rPr>
-          <w:rFonts w:ascii="TlwgMono" w:hAnsi="TlwgMono"/>
-          <w:sz w:val="20"/>
-          <w:szCs w:val="20"/>
-        </w:rPr>
-      </w:r>
-    </w:p>
-    <w:p>
-      <w:pPr>
-        <w:pStyle w:val="Normal"/>
-        <w:rPr>
-          <w:rFonts w:ascii="TlwgMono" w:hAnsi="TlwgMono"/>
-          <w:sz w:val="20"/>
-          <w:szCs w:val="20"/>
-        </w:rPr>
-      </w:pPr>
-      <w:r>
-        <w:rPr>
-          <w:rFonts w:ascii="TlwgMono" w:hAnsi="TlwgMono"/>
-          <w:sz w:val="20"/>
-          <w:szCs w:val="20"/>
-        </w:rPr>
-      </w:r>
-    </w:p>
-    <w:p>
-      <w:pPr>
-        <w:pStyle w:val="Normal"/>
-        <w:rPr>
-          <w:rFonts w:ascii="TlwgMono" w:hAnsi="TlwgMono"/>
-          <w:sz w:val="20"/>
-          <w:szCs w:val="20"/>
-        </w:rPr>
-      </w:pPr>
-      <w:r>
-        <w:rPr>
-          <w:rFonts w:ascii="TlwgMono" w:hAnsi="TlwgMono"/>
-          <w:sz w:val="20"/>
-          <w:szCs w:val="20"/>
-        </w:rPr>
-      </w:r>
-    </w:p>
-    <w:p>
-      <w:pPr>
-        <w:pStyle w:val="Normal"/>
-        <w:rPr>
-          <w:rFonts w:ascii="TlwgMono" w:hAnsi="TlwgMono"/>
-          <w:sz w:val="20"/>
-          <w:szCs w:val="20"/>
-        </w:rPr>
-      </w:pPr>
-      <w:r>
-        <w:rPr>
-          <w:rFonts w:ascii="TlwgMono" w:hAnsi="TlwgMono"/>
-          <w:sz w:val="20"/>
-          <w:szCs w:val="20"/>
-        </w:rPr>
-      </w:r>
-    </w:p>
-    <w:p>
-      <w:pPr>
-        <w:pStyle w:val="Normal"/>
-        <w:rPr>
-          <w:rFonts w:ascii="TlwgMono" w:hAnsi="TlwgMono"/>
-          <w:sz w:val="20"/>
-          <w:szCs w:val="20"/>
-        </w:rPr>
-      </w:pPr>
-      <w:r>
-        <w:rPr>
-          <w:rFonts w:ascii="TlwgMono" w:hAnsi="TlwgMono"/>
-          <w:sz w:val="20"/>
-          <w:szCs w:val="20"/>
-        </w:rPr>
-      </w:r>
-    </w:p>
-    <w:p>
-      <w:pPr>
-        <w:pStyle w:val="Normal"/>
-        <w:rPr>
-          <w:rFonts w:ascii="TlwgMono" w:hAnsi="TlwgMono"/>
-          <w:sz w:val="20"/>
-          <w:szCs w:val="20"/>
-        </w:rPr>
-      </w:pPr>
-      <w:r>
-        <w:rPr>
-          <w:rFonts w:ascii="TlwgMono" w:hAnsi="TlwgMono"/>
-          <w:sz w:val="20"/>
-          <w:szCs w:val="20"/>
-        </w:rPr>
-      </w:r>
-    </w:p>
-    <w:p>
-      <w:pPr>
-        <w:pStyle w:val="Normal"/>
-        <w:rPr>
-          <w:rFonts w:ascii="TlwgMono" w:hAnsi="TlwgMono"/>
-          <w:sz w:val="20"/>
-          <w:szCs w:val="20"/>
-        </w:rPr>
-      </w:pPr>
-      <w:r>
-        <w:rPr>
-          <w:rFonts w:ascii="TlwgMono" w:hAnsi="TlwgMono"/>
-          <w:sz w:val="20"/>
-          <w:szCs w:val="20"/>
-        </w:rPr>
-        <w:t xml:space="preserve">I then encrypted the file using openssl, with </w:t>
-      </w:r>
-    </w:p>
-    <w:p>
-      <w:pPr>
-        <w:pStyle w:val="Normal"/>
-        <w:rPr>
-          <w:rFonts w:ascii="TlwgMono" w:hAnsi="TlwgMono"/>
-          <w:sz w:val="20"/>
-          <w:szCs w:val="20"/>
-        </w:rPr>
-      </w:pPr>
-      <w:r>
-        <w:rPr>
-          <w:rFonts w:ascii="TlwgMono" w:hAnsi="TlwgMono"/>
-          <w:sz w:val="20"/>
-          <w:szCs w:val="20"/>
-        </w:rPr>
+        <w:rPr/>
+      </w:r>
+    </w:p>
+    <w:p>
+      <w:pPr>
+        <w:pStyle w:val="Normal"/>
+        <w:rPr>
+          <w:rFonts w:ascii="TlwgMono" w:hAnsi="TlwgMono"/>
+          <w:sz w:val="20"/>
+          <w:szCs w:val="20"/>
+        </w:rPr>
+      </w:pPr>
+      <w:r>
+        <w:rPr/>
+      </w:r>
+    </w:p>
+    <w:p>
+      <w:pPr>
+        <w:pStyle w:val="Normal"/>
+        <w:rPr>
+          <w:rFonts w:ascii="TlwgMono" w:hAnsi="TlwgMono"/>
+          <w:sz w:val="20"/>
+          <w:szCs w:val="20"/>
+        </w:rPr>
+      </w:pPr>
+      <w:r>
+        <w:rPr/>
+      </w:r>
+    </w:p>
+    <w:p>
+      <w:pPr>
+        <w:pStyle w:val="Normal"/>
+        <w:rPr>
+          <w:rFonts w:ascii="TlwgMono" w:hAnsi="TlwgMono"/>
+          <w:sz w:val="20"/>
+          <w:szCs w:val="20"/>
+        </w:rPr>
+      </w:pPr>
+      <w:r>
+        <w:rPr/>
+      </w:r>
+    </w:p>
+    <w:p>
+      <w:pPr>
+        <w:pStyle w:val="Normal"/>
+        <w:rPr>
+          <w:rFonts w:ascii="TlwgMono" w:hAnsi="TlwgMono"/>
+          <w:sz w:val="20"/>
+          <w:szCs w:val="20"/>
+        </w:rPr>
+      </w:pPr>
+      <w:r>
+        <w:rPr/>
+      </w:r>
+    </w:p>
+    <w:p>
+      <w:pPr>
+        <w:pStyle w:val="Normal"/>
+        <w:rPr>
+          <w:rFonts w:ascii="TlwgMono" w:hAnsi="TlwgMono"/>
+          <w:sz w:val="20"/>
+          <w:szCs w:val="20"/>
+        </w:rPr>
+      </w:pPr>
+      <w:r>
+        <w:rPr/>
+      </w:r>
+    </w:p>
+    <w:p>
+      <w:pPr>
+        <w:pStyle w:val="Normal"/>
+        <w:rPr>
+          <w:rFonts w:ascii="TlwgMono" w:hAnsi="TlwgMono"/>
+          <w:sz w:val="20"/>
+          <w:szCs w:val="20"/>
+        </w:rPr>
+      </w:pPr>
+      <w:r>
+        <w:rPr/>
+      </w:r>
+    </w:p>
+    <w:p>
+      <w:pPr>
+        <w:pStyle w:val="Normal"/>
+        <w:rPr>
+          <w:rFonts w:ascii="TlwgMono" w:hAnsi="TlwgMono"/>
+          <w:sz w:val="20"/>
+          <w:szCs w:val="20"/>
+        </w:rPr>
+      </w:pPr>
+      <w:r>
+        <w:rPr/>
+      </w:r>
+    </w:p>
+    <w:p>
+      <w:pPr>
+        <w:pStyle w:val="Normal"/>
+        <w:rPr>
+          <w:rFonts w:ascii="TlwgMono" w:hAnsi="TlwgMono"/>
+          <w:sz w:val="20"/>
+          <w:szCs w:val="20"/>
+        </w:rPr>
+      </w:pPr>
+      <w:r>
+        <w:rPr/>
+      </w:r>
+    </w:p>
+    <w:p>
+      <w:pPr>
+        <w:pStyle w:val="Normal"/>
+        <w:rPr>
+          <w:rFonts w:ascii="TlwgMono" w:hAnsi="TlwgMono"/>
+          <w:sz w:val="20"/>
+          <w:szCs w:val="20"/>
+        </w:rPr>
+      </w:pPr>
+      <w:r>
+        <w:rPr/>
+      </w:r>
+    </w:p>
+    <w:p>
+      <w:pPr>
+        <w:pStyle w:val="Normal"/>
+        <w:rPr>
+          <w:rFonts w:ascii="TlwgMono" w:hAnsi="TlwgMono"/>
+          <w:sz w:val="20"/>
+          <w:szCs w:val="20"/>
+        </w:rPr>
+      </w:pPr>
+      <w:r>
+        <w:rPr/>
+      </w:r>
+    </w:p>
+    <w:p>
+      <w:pPr>
+        <w:pStyle w:val="Normal"/>
+        <w:rPr>
+          <w:rFonts w:ascii="TlwgMono" w:hAnsi="TlwgMono"/>
+          <w:sz w:val="20"/>
+          <w:szCs w:val="20"/>
+        </w:rPr>
+      </w:pPr>
+      <w:r>
+        <w:rPr/>
+      </w:r>
+    </w:p>
+    <w:p>
+      <w:pPr>
+        <w:pStyle w:val="Normal"/>
+        <w:rPr>
+          <w:rFonts w:ascii="TlwgMono" w:hAnsi="TlwgMono"/>
+          <w:sz w:val="20"/>
+          <w:szCs w:val="20"/>
+        </w:rPr>
+      </w:pPr>
+      <w:r>
+        <w:rPr/>
+      </w:r>
+    </w:p>
+    <w:p>
+      <w:pPr>
+        <w:pStyle w:val="Normal"/>
+        <w:rPr>
+          <w:rFonts w:ascii="TlwgMono" w:hAnsi="TlwgMono"/>
+          <w:sz w:val="20"/>
+          <w:szCs w:val="20"/>
+        </w:rPr>
+      </w:pPr>
+      <w:r>
+        <w:rPr/>
+      </w:r>
+    </w:p>
+    <w:p>
+      <w:pPr>
+        <w:pStyle w:val="Normal"/>
+        <w:rPr>
+          <w:rFonts w:ascii="TlwgMono" w:hAnsi="TlwgMono"/>
+          <w:sz w:val="20"/>
+          <w:szCs w:val="20"/>
+        </w:rPr>
+      </w:pPr>
+      <w:r>
+        <w:rPr/>
+      </w:r>
+    </w:p>
+    <w:p>
+      <w:pPr>
+        <w:pStyle w:val="Normal"/>
+        <w:rPr>
+          <w:rFonts w:ascii="TlwgMono" w:hAnsi="TlwgMono"/>
+          <w:sz w:val="20"/>
+          <w:szCs w:val="20"/>
+        </w:rPr>
+      </w:pPr>
+      <w:r>
+        <w:rPr/>
+      </w:r>
+    </w:p>
+    <w:p>
+      <w:pPr>
+        <w:pStyle w:val="Normal"/>
+        <w:rPr/>
+      </w:pPr>
+      <w:r>
+        <w:rPr>
+          <w:rFonts w:ascii="TlwgMono" w:hAnsi="TlwgMono"/>
+          <w:sz w:val="20"/>
+          <w:szCs w:val="20"/>
+        </w:rPr>
+        <w:t>When encrypted with ecb encryption mode, the image retained quite a bit of resemblance to the original, and if you knew what text you were looking for, you could likely read it:</w:t>
+        <w:br/>
+        <w:br/>
+      </w:r>
+      <w:r>
+        <w:br w:type="page"/>
+      </w:r>
+    </w:p>
+    <w:p>
+      <w:pPr>
+        <w:pStyle w:val="Normal"/>
+        <w:rPr>
+          <w:rFonts w:ascii="TlwgMono" w:hAnsi="TlwgMono"/>
+          <w:sz w:val="20"/>
+          <w:szCs w:val="20"/>
+        </w:rPr>
+      </w:pPr>
+      <w:r>
+        <w:rPr/>
+      </w:r>
+    </w:p>
+    <w:p>
+      <w:pPr>
+        <w:pStyle w:val="Normal"/>
+        <w:rPr>
+          <w:rFonts w:ascii="TlwgMono" w:hAnsi="TlwgMono"/>
+          <w:sz w:val="20"/>
+          <w:szCs w:val="20"/>
+        </w:rPr>
+      </w:pPr>
+      <w:r>
+        <w:rPr>
+          <w:i w:val="false"/>
+          <w:iCs w:val="false"/>
+        </w:rPr>
+        <w:drawing>
+          <wp:anchor behindDoc="0" distT="0" distB="0" distL="0" distR="0" simplePos="0" locked="0" layoutInCell="1" allowOverlap="1" relativeHeight="3">
+            <wp:simplePos x="0" y="0"/>
+            <wp:positionH relativeFrom="column">
+              <wp:align>center</wp:align>
+            </wp:positionH>
+            <wp:positionV relativeFrom="paragraph">
+              <wp:posOffset>635</wp:posOffset>
+            </wp:positionV>
+            <wp:extent cx="3322955" cy="2473960"/>
+            <wp:effectExtent l="0" t="0" r="0" b="0"/>
+            <wp:wrapSquare wrapText="largest"/>
+            <wp:docPr id="2" name="Image2" descr=""/>
+            <wp:cNvGraphicFramePr>
+              <a:graphicFrameLocks xmlns:a="http://schemas.openxmlformats.org/drawingml/2006/main" noChangeAspect="1"/>
+            </wp:cNvGraphicFramePr>
+            <a:graphic xmlns:a="http://schemas.openxmlformats.org/drawingml/2006/main">
+              <a:graphicData uri="http://schemas.openxmlformats.org/drawingml/2006/picture">
+                <pic:pic xmlns:pic="http://schemas.openxmlformats.org/drawingml/2006/picture">
+                  <pic:nvPicPr>
+                    <pic:cNvPr id="2" name="Image2" descr=""/>
+                    <pic:cNvPicPr>
+                      <a:picLocks noChangeAspect="1" noChangeArrowheads="1"/>
+                    </pic:cNvPicPr>
+                  </pic:nvPicPr>
+                  <pic:blipFill>
+                    <a:blip r:embed="rId3"/>
+                    <a:stretch>
+                      <a:fillRect/>
+                    </a:stretch>
+                  </pic:blipFill>
+                  <pic:spPr bwMode="auto">
+                    <a:xfrm>
+                      <a:off x="0" y="0"/>
+                      <a:ext cx="3322955" cy="2473960"/>
+                    </a:xfrm>
+                    <a:prstGeom prst="rect">
+                      <a:avLst/>
+                    </a:prstGeom>
+                  </pic:spPr>
+                </pic:pic>
+              </a:graphicData>
+            </a:graphic>
+          </wp:anchor>
+        </w:drawing>
+      </w:r>
+    </w:p>
+    <w:p>
+      <w:pPr>
+        <w:pStyle w:val="Normal"/>
+        <w:rPr>
+          <w:rFonts w:ascii="TlwgMono" w:hAnsi="TlwgMono"/>
+          <w:sz w:val="20"/>
+          <w:szCs w:val="20"/>
+        </w:rPr>
+      </w:pPr>
+      <w:r>
+        <w:rPr>
+          <w:i w:val="false"/>
+          <w:iCs w:val="false"/>
+        </w:rPr>
+      </w:r>
+    </w:p>
+    <w:p>
+      <w:pPr>
+        <w:pStyle w:val="Normal"/>
+        <w:rPr>
+          <w:rFonts w:ascii="TlwgMono" w:hAnsi="TlwgMono"/>
+          <w:sz w:val="20"/>
+          <w:szCs w:val="20"/>
+        </w:rPr>
+      </w:pPr>
+      <w:r>
+        <w:rPr>
+          <w:i w:val="false"/>
+          <w:iCs w:val="false"/>
+        </w:rPr>
+      </w:r>
+    </w:p>
+    <w:p>
+      <w:pPr>
+        <w:pStyle w:val="Normal"/>
+        <w:rPr>
+          <w:rFonts w:ascii="TlwgMono" w:hAnsi="TlwgMono"/>
+          <w:sz w:val="20"/>
+          <w:szCs w:val="20"/>
+        </w:rPr>
+      </w:pPr>
+      <w:r>
+        <w:rPr>
+          <w:i w:val="false"/>
+          <w:iCs w:val="false"/>
+        </w:rPr>
+      </w:r>
+    </w:p>
+    <w:p>
+      <w:pPr>
+        <w:pStyle w:val="Normal"/>
+        <w:rPr>
+          <w:rFonts w:ascii="TlwgMono" w:hAnsi="TlwgMono"/>
+          <w:sz w:val="20"/>
+          <w:szCs w:val="20"/>
+        </w:rPr>
+      </w:pPr>
+      <w:r>
+        <w:rPr>
+          <w:i w:val="false"/>
+          <w:iCs w:val="false"/>
+        </w:rPr>
+      </w:r>
+    </w:p>
+    <w:p>
+      <w:pPr>
+        <w:pStyle w:val="Normal"/>
+        <w:rPr>
+          <w:rFonts w:ascii="TlwgMono" w:hAnsi="TlwgMono"/>
+          <w:sz w:val="20"/>
+          <w:szCs w:val="20"/>
+        </w:rPr>
+      </w:pPr>
+      <w:r>
+        <w:rPr>
+          <w:i w:val="false"/>
+          <w:iCs w:val="false"/>
+        </w:rPr>
+      </w:r>
+    </w:p>
+    <w:p>
+      <w:pPr>
+        <w:pStyle w:val="Normal"/>
+        <w:rPr>
+          <w:rFonts w:ascii="TlwgMono" w:hAnsi="TlwgMono"/>
+          <w:sz w:val="20"/>
+          <w:szCs w:val="20"/>
+        </w:rPr>
+      </w:pPr>
+      <w:r>
+        <w:rPr>
+          <w:i w:val="false"/>
+          <w:iCs w:val="false"/>
+        </w:rPr>
+      </w:r>
+    </w:p>
+    <w:p>
+      <w:pPr>
+        <w:pStyle w:val="Normal"/>
+        <w:rPr>
+          <w:rFonts w:ascii="TlwgMono" w:hAnsi="TlwgMono"/>
+          <w:sz w:val="20"/>
+          <w:szCs w:val="20"/>
+        </w:rPr>
+      </w:pPr>
+      <w:r>
+        <w:rPr>
+          <w:i w:val="false"/>
+          <w:iCs w:val="false"/>
+        </w:rPr>
+      </w:r>
+    </w:p>
+    <w:p>
+      <w:pPr>
+        <w:pStyle w:val="Normal"/>
+        <w:rPr>
+          <w:rFonts w:ascii="TlwgMono" w:hAnsi="TlwgMono"/>
+          <w:sz w:val="20"/>
+          <w:szCs w:val="20"/>
+        </w:rPr>
+      </w:pPr>
+      <w:r>
+        <w:rPr>
+          <w:i w:val="false"/>
+          <w:iCs w:val="false"/>
+        </w:rPr>
+      </w:r>
+    </w:p>
+    <w:p>
+      <w:pPr>
+        <w:pStyle w:val="Normal"/>
+        <w:rPr>
+          <w:rFonts w:ascii="TlwgMono" w:hAnsi="TlwgMono"/>
+          <w:sz w:val="20"/>
+          <w:szCs w:val="20"/>
+        </w:rPr>
+      </w:pPr>
+      <w:r>
+        <w:rPr>
+          <w:i w:val="false"/>
+          <w:iCs w:val="false"/>
+        </w:rPr>
+      </w:r>
+    </w:p>
+    <w:p>
+      <w:pPr>
+        <w:pStyle w:val="Normal"/>
+        <w:rPr>
+          <w:rFonts w:ascii="TlwgMono" w:hAnsi="TlwgMono"/>
+          <w:sz w:val="20"/>
+          <w:szCs w:val="20"/>
+        </w:rPr>
+      </w:pPr>
+      <w:r>
+        <w:rPr>
+          <w:i w:val="false"/>
+          <w:iCs w:val="false"/>
+        </w:rPr>
+      </w:r>
+    </w:p>
+    <w:p>
+      <w:pPr>
+        <w:pStyle w:val="Normal"/>
+        <w:rPr>
+          <w:rFonts w:ascii="TlwgMono" w:hAnsi="TlwgMono"/>
+          <w:sz w:val="20"/>
+          <w:szCs w:val="20"/>
+        </w:rPr>
+      </w:pPr>
+      <w:r>
+        <w:rPr>
+          <w:i w:val="false"/>
+          <w:iCs w:val="false"/>
+        </w:rPr>
+      </w:r>
+    </w:p>
+    <w:p>
+      <w:pPr>
+        <w:pStyle w:val="Normal"/>
+        <w:rPr>
+          <w:rFonts w:ascii="TlwgMono" w:hAnsi="TlwgMono"/>
+          <w:sz w:val="20"/>
+          <w:szCs w:val="20"/>
+        </w:rPr>
+      </w:pPr>
+      <w:r>
+        <w:rPr>
+          <w:i w:val="false"/>
+          <w:iCs w:val="false"/>
+        </w:rPr>
+      </w:r>
+    </w:p>
+    <w:p>
+      <w:pPr>
+        <w:pStyle w:val="Normal"/>
+        <w:rPr>
+          <w:rFonts w:ascii="TlwgMono" w:hAnsi="TlwgMono"/>
+          <w:sz w:val="20"/>
+          <w:szCs w:val="20"/>
+        </w:rPr>
+      </w:pPr>
+      <w:r>
+        <w:rPr>
+          <w:i w:val="false"/>
+          <w:iCs w:val="false"/>
+        </w:rPr>
+      </w:r>
+    </w:p>
+    <w:p>
+      <w:pPr>
+        <w:pStyle w:val="Normal"/>
+        <w:rPr>
+          <w:rFonts w:ascii="TlwgMono" w:hAnsi="TlwgMono"/>
+          <w:sz w:val="20"/>
+          <w:szCs w:val="20"/>
+        </w:rPr>
+      </w:pPr>
+      <w:r>
+        <w:rPr>
+          <w:i w:val="false"/>
+          <w:iCs w:val="false"/>
+        </w:rPr>
+      </w:r>
+    </w:p>
+    <w:p>
+      <w:pPr>
+        <w:pStyle w:val="Normal"/>
+        <w:rPr>
+          <w:rFonts w:ascii="TlwgMono" w:hAnsi="TlwgMono"/>
+          <w:sz w:val="20"/>
+          <w:szCs w:val="20"/>
+        </w:rPr>
+      </w:pPr>
+      <w:r>
+        <w:rPr>
+          <w:i w:val="false"/>
+          <w:iCs w:val="false"/>
+        </w:rPr>
+      </w:r>
+    </w:p>
+    <w:p>
+      <w:pPr>
+        <w:pStyle w:val="Normal"/>
+        <w:rPr>
+          <w:i w:val="false"/>
+          <w:i w:val="false"/>
+          <w:iCs w:val="false"/>
+        </w:rPr>
+      </w:pPr>
+      <w:r>
+        <w:rPr>
+          <w:rFonts w:ascii="TlwgMono" w:hAnsi="TlwgMono"/>
+          <w:i w:val="false"/>
+          <w:iCs w:val="false"/>
+          <w:sz w:val="20"/>
+          <w:szCs w:val="20"/>
+        </w:rPr>
+        <w:t>You can even still see the magick guy! Contrast this with the image when encrypted using cbc – in this case it was completely random.</w:t>
+      </w:r>
+    </w:p>
+    <w:p>
+      <w:pPr>
+        <w:pStyle w:val="Normal"/>
+        <w:rPr>
+          <w:rFonts w:ascii="TlwgMono" w:hAnsi="TlwgMono"/>
+          <w:sz w:val="20"/>
+          <w:szCs w:val="20"/>
+        </w:rPr>
+      </w:pPr>
+      <w:r>
+        <w:rPr>
+          <w:i w:val="false"/>
+          <w:iCs w:val="false"/>
+        </w:rPr>
+        <w:drawing>
+          <wp:anchor behindDoc="0" distT="0" distB="0" distL="0" distR="0" simplePos="0" locked="0" layoutInCell="1" allowOverlap="1" relativeHeight="4">
+            <wp:simplePos x="0" y="0"/>
+            <wp:positionH relativeFrom="column">
+              <wp:align>center</wp:align>
+            </wp:positionH>
+            <wp:positionV relativeFrom="paragraph">
+              <wp:posOffset>635</wp:posOffset>
+            </wp:positionV>
+            <wp:extent cx="3158490" cy="2351405"/>
+            <wp:effectExtent l="0" t="0" r="0" b="0"/>
+            <wp:wrapSquare wrapText="largest"/>
+            <wp:docPr id="3" name="Image3" descr=""/>
+            <wp:cNvGraphicFramePr>
+              <a:graphicFrameLocks xmlns:a="http://schemas.openxmlformats.org/drawingml/2006/main" noChangeAspect="1"/>
+            </wp:cNvGraphicFramePr>
+            <a:graphic xmlns:a="http://schemas.openxmlformats.org/drawingml/2006/main">
+              <a:graphicData uri="http://schemas.openxmlformats.org/drawingml/2006/picture">
+                <pic:pic xmlns:pic="http://schemas.openxmlformats.org/drawingml/2006/picture">
+                  <pic:nvPicPr>
+                    <pic:cNvPr id="3" name="Image3" descr=""/>
+                    <pic:cNvPicPr>
+                      <a:picLocks noChangeAspect="1" noChangeArrowheads="1"/>
+                    </pic:cNvPicPr>
+                  </pic:nvPicPr>
+                  <pic:blipFill>
+                    <a:blip r:embed="rId4"/>
+                    <a:stretch>
+                      <a:fillRect/>
+                    </a:stretch>
+                  </pic:blipFill>
+                  <pic:spPr bwMode="auto">
+                    <a:xfrm>
+                      <a:off x="0" y="0"/>
+                      <a:ext cx="3158490" cy="2351405"/>
+                    </a:xfrm>
+                    <a:prstGeom prst="rect">
+                      <a:avLst/>
+                    </a:prstGeom>
+                  </pic:spPr>
+                </pic:pic>
+              </a:graphicData>
+            </a:graphic>
+          </wp:anchor>
+        </w:drawing>
+      </w:r>
+    </w:p>
+    <w:p>
+      <w:pPr>
+        <w:pStyle w:val="Normal"/>
+        <w:rPr>
+          <w:rFonts w:ascii="TlwgMono" w:hAnsi="TlwgMono"/>
+          <w:sz w:val="20"/>
+          <w:szCs w:val="20"/>
+        </w:rPr>
+      </w:pPr>
+      <w:r>
+        <w:rPr>
+          <w:i w:val="false"/>
+          <w:iCs w:val="false"/>
+        </w:rPr>
+      </w:r>
+    </w:p>
+    <w:p>
+      <w:pPr>
+        <w:pStyle w:val="Normal"/>
+        <w:rPr>
+          <w:rFonts w:ascii="TlwgMono" w:hAnsi="TlwgMono"/>
+          <w:sz w:val="20"/>
+          <w:szCs w:val="20"/>
+        </w:rPr>
+      </w:pPr>
+      <w:r>
+        <w:rPr>
+          <w:i w:val="false"/>
+          <w:iCs w:val="false"/>
+        </w:rPr>
+      </w:r>
+    </w:p>
+    <w:p>
+      <w:pPr>
+        <w:pStyle w:val="Normal"/>
+        <w:rPr>
+          <w:rFonts w:ascii="TlwgMono" w:hAnsi="TlwgMono"/>
+          <w:sz w:val="20"/>
+          <w:szCs w:val="20"/>
+        </w:rPr>
+      </w:pPr>
+      <w:r>
+        <w:rPr>
+          <w:i w:val="false"/>
+          <w:iCs w:val="false"/>
+        </w:rPr>
+      </w:r>
+    </w:p>
+    <w:p>
+      <w:pPr>
+        <w:pStyle w:val="Normal"/>
+        <w:rPr>
+          <w:rFonts w:ascii="TlwgMono" w:hAnsi="TlwgMono"/>
+          <w:sz w:val="20"/>
+          <w:szCs w:val="20"/>
+        </w:rPr>
+      </w:pPr>
+      <w:r>
+        <w:rPr>
+          <w:i w:val="false"/>
+          <w:iCs w:val="false"/>
+        </w:rPr>
+      </w:r>
+    </w:p>
+    <w:p>
+      <w:pPr>
+        <w:pStyle w:val="Normal"/>
+        <w:rPr>
+          <w:rFonts w:ascii="TlwgMono" w:hAnsi="TlwgMono"/>
+          <w:sz w:val="20"/>
+          <w:szCs w:val="20"/>
+        </w:rPr>
+      </w:pPr>
+      <w:r>
+        <w:rPr>
+          <w:i w:val="false"/>
+          <w:iCs w:val="false"/>
+        </w:rPr>
+      </w:r>
+    </w:p>
+    <w:p>
+      <w:pPr>
+        <w:pStyle w:val="Normal"/>
+        <w:rPr>
+          <w:rFonts w:ascii="TlwgMono" w:hAnsi="TlwgMono"/>
+          <w:sz w:val="20"/>
+          <w:szCs w:val="20"/>
+        </w:rPr>
+      </w:pPr>
+      <w:r>
+        <w:rPr>
+          <w:i w:val="false"/>
+          <w:iCs w:val="false"/>
+        </w:rPr>
+      </w:r>
+    </w:p>
+    <w:p>
+      <w:pPr>
+        <w:pStyle w:val="Normal"/>
+        <w:rPr>
+          <w:rFonts w:ascii="TlwgMono" w:hAnsi="TlwgMono"/>
+          <w:sz w:val="20"/>
+          <w:szCs w:val="20"/>
+        </w:rPr>
+      </w:pPr>
+      <w:r>
+        <w:rPr>
+          <w:i w:val="false"/>
+          <w:iCs w:val="false"/>
+        </w:rPr>
+      </w:r>
+    </w:p>
+    <w:p>
+      <w:pPr>
+        <w:pStyle w:val="Normal"/>
+        <w:rPr>
+          <w:rFonts w:ascii="TlwgMono" w:hAnsi="TlwgMono"/>
+          <w:sz w:val="20"/>
+          <w:szCs w:val="20"/>
+        </w:rPr>
+      </w:pPr>
+      <w:r>
+        <w:rPr>
+          <w:i w:val="false"/>
+          <w:iCs w:val="false"/>
+        </w:rPr>
+      </w:r>
+    </w:p>
+    <w:p>
+      <w:pPr>
+        <w:pStyle w:val="Normal"/>
+        <w:rPr>
+          <w:rFonts w:ascii="TlwgMono" w:hAnsi="TlwgMono"/>
+          <w:sz w:val="20"/>
+          <w:szCs w:val="20"/>
+        </w:rPr>
+      </w:pPr>
+      <w:r>
+        <w:rPr>
+          <w:i w:val="false"/>
+          <w:iCs w:val="false"/>
+        </w:rPr>
+      </w:r>
+    </w:p>
+    <w:p>
+      <w:pPr>
+        <w:pStyle w:val="Normal"/>
+        <w:rPr>
+          <w:rFonts w:ascii="TlwgMono" w:hAnsi="TlwgMono"/>
+          <w:sz w:val="20"/>
+          <w:szCs w:val="20"/>
+        </w:rPr>
+      </w:pPr>
+      <w:r>
+        <w:rPr>
+          <w:i w:val="false"/>
+          <w:iCs w:val="false"/>
+        </w:rPr>
+      </w:r>
+    </w:p>
+    <w:p>
+      <w:pPr>
+        <w:pStyle w:val="Normal"/>
+        <w:rPr>
+          <w:rFonts w:ascii="TlwgMono" w:hAnsi="TlwgMono"/>
+          <w:sz w:val="20"/>
+          <w:szCs w:val="20"/>
+        </w:rPr>
+      </w:pPr>
+      <w:r>
+        <w:rPr>
+          <w:i w:val="false"/>
+          <w:iCs w:val="false"/>
+        </w:rPr>
+      </w:r>
+    </w:p>
+    <w:p>
+      <w:pPr>
+        <w:pStyle w:val="Normal"/>
+        <w:rPr>
+          <w:rFonts w:ascii="TlwgMono" w:hAnsi="TlwgMono"/>
+          <w:sz w:val="20"/>
+          <w:szCs w:val="20"/>
+        </w:rPr>
+      </w:pPr>
+      <w:r>
+        <w:rPr>
+          <w:i w:val="false"/>
+          <w:iCs w:val="false"/>
+        </w:rPr>
+      </w:r>
+    </w:p>
+    <w:p>
+      <w:pPr>
+        <w:pStyle w:val="Normal"/>
+        <w:rPr>
+          <w:rFonts w:ascii="TlwgMono" w:hAnsi="TlwgMono"/>
+          <w:sz w:val="20"/>
+          <w:szCs w:val="20"/>
+        </w:rPr>
+      </w:pPr>
+      <w:r>
+        <w:rPr>
+          <w:i w:val="false"/>
+          <w:iCs w:val="false"/>
+        </w:rPr>
+      </w:r>
+    </w:p>
+    <w:p>
+      <w:pPr>
+        <w:pStyle w:val="Normal"/>
+        <w:rPr>
+          <w:rFonts w:ascii="TlwgMono" w:hAnsi="TlwgMono"/>
+          <w:sz w:val="20"/>
+          <w:szCs w:val="20"/>
+        </w:rPr>
+      </w:pPr>
+      <w:r>
+        <w:rPr>
+          <w:i w:val="false"/>
+          <w:iCs w:val="false"/>
+        </w:rPr>
+      </w:r>
+    </w:p>
+    <w:p>
+      <w:pPr>
+        <w:pStyle w:val="Normal"/>
+        <w:rPr>
+          <w:i w:val="false"/>
+          <w:i w:val="false"/>
+          <w:iCs w:val="false"/>
+        </w:rPr>
+      </w:pPr>
+      <w:r>
+        <w:rPr>
+          <w:rFonts w:ascii="TlwgMono" w:hAnsi="TlwgMono"/>
+          <w:i w:val="false"/>
+          <w:iCs w:val="false"/>
+          <w:sz w:val="20"/>
+          <w:szCs w:val="20"/>
+        </w:rPr>
+        <w:t>Therefore, if I ever find myself using encryption to store images safely, an obvious choice is cbc over ecb.</w:t>
+      </w:r>
+    </w:p>
+    <w:p>
+      <w:pPr>
+        <w:pStyle w:val="Normal"/>
+        <w:rPr>
+          <w:rFonts w:ascii="TlwgMono" w:hAnsi="TlwgMono"/>
+          <w:sz w:val="20"/>
+          <w:szCs w:val="20"/>
+        </w:rPr>
+      </w:pPr>
+      <w:r>
+        <w:rPr>
+          <w:i w:val="false"/>
+          <w:iCs w:val="false"/>
+        </w:rPr>
+      </w:r>
+    </w:p>
+    <w:p>
+      <w:pPr>
+        <w:pStyle w:val="Normal"/>
+        <w:rPr>
+          <w:i w:val="false"/>
+          <w:i w:val="false"/>
+          <w:iCs w:val="false"/>
+        </w:rPr>
+      </w:pPr>
+      <w:r>
+        <w:rPr>
+          <w:rFonts w:ascii="TlwgMono" w:hAnsi="TlwgMono"/>
+          <w:i w:val="false"/>
+          <w:iCs w:val="false"/>
+          <w:sz w:val="20"/>
+          <w:szCs w:val="20"/>
+        </w:rPr>
+        <w:t>3.3</w:t>
+      </w:r>
+    </w:p>
+    <w:p>
+      <w:pPr>
+        <w:pStyle w:val="Normal"/>
+        <w:rPr>
+          <w:rFonts w:ascii="TlwgMono" w:hAnsi="TlwgMono"/>
+          <w:sz w:val="20"/>
+          <w:szCs w:val="20"/>
+        </w:rPr>
+      </w:pPr>
+      <w:r>
+        <w:rPr>
+          <w:i w:val="false"/>
+          <w:iCs w:val="false"/>
+        </w:rPr>
+      </w:r>
+    </w:p>
+    <w:p>
+      <w:pPr>
+        <w:pStyle w:val="Normal"/>
+        <w:rPr/>
+      </w:pPr>
+      <w:r>
+        <w:rPr>
+          <w:rFonts w:ascii="TlwgMono" w:hAnsi="TlwgMono"/>
+          <w:i w:val="false"/>
+          <w:iCs w:val="false"/>
+          <w:sz w:val="20"/>
+          <w:szCs w:val="20"/>
+        </w:rPr>
+        <w:t>I completed 4 different trials, keys {1:</w:t>
+      </w:r>
+      <w:r>
+        <w:rPr>
+          <w:rFonts w:ascii="TlwgMono" w:hAnsi="TlwgMono"/>
+          <w:color w:val="000000"/>
+          <w:sz w:val="20"/>
+          <w:szCs w:val="20"/>
+          <w:highlight w:val="white"/>
+        </w:rPr>
+        <w:t xml:space="preserve">d8a9e0c2; </w:t>
+      </w:r>
+      <w:r>
+        <w:rPr>
+          <w:rFonts w:ascii="TlwgMono" w:hAnsi="TlwgMono"/>
+          <w:color w:val="000000"/>
+          <w:sz w:val="20"/>
+          <w:szCs w:val="20"/>
+          <w:highlight w:val="white"/>
+        </w:rPr>
+        <w:t>2:2392984023948} and iv’s {1:111111111111111; 2:000000000000000}. These were done on a file containing “this contains INPUT DATA 'yeet'”. Here are the results:</w:t>
+      </w:r>
+    </w:p>
+    <w:p>
+      <w:pPr>
+        <w:pStyle w:val="Normal"/>
+        <w:rPr>
+          <w:rFonts w:ascii="TlwgMono" w:hAnsi="TlwgMono"/>
+          <w:color w:val="000000"/>
+          <w:sz w:val="20"/>
+          <w:szCs w:val="20"/>
+          <w:highlight w:val="white"/>
+        </w:rPr>
+      </w:pPr>
+      <w:r>
+        <w:rPr/>
+      </w:r>
+    </w:p>
+    <w:p>
+      <w:pPr>
+        <w:pStyle w:val="Normal"/>
+        <w:rPr/>
+      </w:pPr>
+      <w:r>
+        <w:rPr>
+          <w:rFonts w:ascii="TlwgMono" w:hAnsi="TlwgMono"/>
+          <w:color w:val="000000"/>
+          <w:sz w:val="20"/>
+          <w:szCs w:val="20"/>
+          <w:highlight w:val="white"/>
+        </w:rPr>
+        <w:t>key 1, iv 1:</w:t>
+      </w:r>
+    </w:p>
+    <w:p>
+      <w:pPr>
+        <w:pStyle w:val="Normal"/>
+        <w:rPr/>
+      </w:pPr>
+      <w:r>
+        <w:rPr>
+          <w:rFonts w:ascii="TlwgMono" w:hAnsi="TlwgMono"/>
+          <w:color w:val="000000"/>
+          <w:sz w:val="20"/>
+          <w:szCs w:val="20"/>
+          <w:highlight w:val="white"/>
+        </w:rPr>
+        <w:tab/>
+        <w:t>bad8452042c44db57c97aaf31881cea9</w:t>
+      </w:r>
+    </w:p>
+    <w:p>
+      <w:pPr>
+        <w:pStyle w:val="Normal"/>
+        <w:rPr/>
+      </w:pPr>
+      <w:r>
+        <w:rPr>
+          <w:rFonts w:ascii="TlwgMono" w:hAnsi="TlwgMono"/>
+          <w:color w:val="000000"/>
+          <w:sz w:val="20"/>
+          <w:szCs w:val="20"/>
+          <w:highlight w:val="white"/>
+        </w:rPr>
+        <w:tab/>
+        <w:t>cc21b9ba4461e42adaa88502ab5c7eed</w:t>
+      </w:r>
+    </w:p>
+    <w:p>
+      <w:pPr>
+        <w:pStyle w:val="Normal"/>
+        <w:rPr/>
+      </w:pPr>
+      <w:r>
+        <w:rPr>
+          <w:rFonts w:ascii="TlwgMono" w:hAnsi="TlwgMono"/>
+          <w:color w:val="000000"/>
+          <w:sz w:val="20"/>
+          <w:szCs w:val="20"/>
+          <w:highlight w:val="white"/>
+        </w:rPr>
+        <w:tab/>
+        <w:t>f10a917c7025b3c5ebca45bcf46c7853</w:t>
+      </w:r>
+    </w:p>
+    <w:p>
+      <w:pPr>
+        <w:pStyle w:val="Normal"/>
+        <w:rPr/>
+      </w:pPr>
+      <w:r>
+        <w:rPr>
+          <w:rFonts w:ascii="TlwgMono" w:hAnsi="TlwgMono"/>
+          <w:color w:val="000000"/>
+          <w:sz w:val="20"/>
+          <w:szCs w:val="20"/>
+          <w:highlight w:val="white"/>
+        </w:rPr>
+        <w:t>key 1, iv 2:</w:t>
+      </w:r>
+    </w:p>
+    <w:p>
+      <w:pPr>
+        <w:pStyle w:val="Normal"/>
+        <w:rPr/>
+      </w:pPr>
+      <w:r>
+        <w:rPr>
+          <w:rFonts w:ascii="TlwgMono" w:hAnsi="TlwgMono"/>
+          <w:color w:val="000000"/>
+          <w:sz w:val="20"/>
+          <w:szCs w:val="20"/>
+          <w:highlight w:val="white"/>
+        </w:rPr>
+        <w:tab/>
+      </w:r>
+      <w:r>
+        <w:rPr>
+          <w:rFonts w:ascii="TlwgMono" w:hAnsi="TlwgMono"/>
+          <w:color w:val="000000"/>
+          <w:sz w:val="20"/>
+          <w:szCs w:val="20"/>
+          <w:highlight w:val="white"/>
+        </w:rPr>
+        <w:t xml:space="preserve">9d78e6719cf7eb5ceb2b107a08a46f51 </w:t>
+        <w:br/>
+        <w:tab/>
+        <w:t xml:space="preserve">88e5c655394edd5f7c22682bcb639e96 </w:t>
+        <w:br/>
+        <w:tab/>
+        <w:t>58841b38a050c066689e300d259badaf</w:t>
+      </w:r>
+    </w:p>
+    <w:p>
+      <w:pPr>
+        <w:pStyle w:val="Normal"/>
+        <w:rPr/>
+      </w:pPr>
+      <w:r>
+        <w:rPr>
+          <w:rFonts w:ascii="TlwgMono" w:hAnsi="TlwgMono"/>
+          <w:color w:val="000000"/>
+          <w:sz w:val="20"/>
+          <w:szCs w:val="20"/>
+          <w:highlight w:val="white"/>
+        </w:rPr>
+        <w:t>key 2, iv 1:</w:t>
+      </w:r>
+    </w:p>
+    <w:p>
+      <w:pPr>
+        <w:pStyle w:val="Normal"/>
+        <w:rPr/>
+      </w:pPr>
+      <w:r>
+        <w:rPr>
+          <w:rFonts w:ascii="TlwgMono" w:hAnsi="TlwgMono"/>
+          <w:color w:val="000000"/>
+          <w:sz w:val="20"/>
+          <w:szCs w:val="20"/>
+          <w:highlight w:val="white"/>
+        </w:rPr>
+        <w:tab/>
+        <w:t xml:space="preserve">cb7a663065725cde2c93fa00c798623a </w:t>
+        <w:br/>
+        <w:tab/>
+        <w:t xml:space="preserve">1e36f70f538cf0e049137efbb0537ede </w:t>
+        <w:br/>
+        <w:tab/>
+        <w:t>876904a94fa7e19564f8fc86903f7ec9</w:t>
+        <w:br/>
+        <w:t>key 2, iv 2:</w:t>
+      </w:r>
+    </w:p>
+    <w:p>
+      <w:pPr>
+        <w:pStyle w:val="Normal"/>
+        <w:rPr/>
+      </w:pPr>
+      <w:r>
+        <w:rPr>
+          <w:rFonts w:ascii="TlwgMono" w:hAnsi="TlwgMono"/>
+          <w:color w:val="000000"/>
+          <w:sz w:val="20"/>
+          <w:szCs w:val="20"/>
+          <w:highlight w:val="white"/>
+        </w:rPr>
+        <w:tab/>
+        <w:t>2eccb9d7cd4a14c732eb6147af52b641</w:t>
+      </w:r>
+    </w:p>
+    <w:p>
+      <w:pPr>
+        <w:pStyle w:val="Normal"/>
+        <w:rPr/>
+      </w:pPr>
+      <w:r>
+        <w:rPr>
+          <w:rFonts w:ascii="TlwgMono" w:hAnsi="TlwgMono"/>
+          <w:color w:val="000000"/>
+          <w:sz w:val="20"/>
+          <w:szCs w:val="20"/>
+          <w:highlight w:val="white"/>
+        </w:rPr>
+        <w:tab/>
+        <w:t>7af315a18a01af8e2bc74e2301d25f63</w:t>
+      </w:r>
+    </w:p>
+    <w:p>
+      <w:pPr>
+        <w:pStyle w:val="Normal"/>
+        <w:rPr/>
+      </w:pPr>
+      <w:r>
+        <w:rPr>
+          <w:rFonts w:ascii="TlwgMono" w:hAnsi="TlwgMono"/>
+          <w:color w:val="000000"/>
+          <w:sz w:val="20"/>
+          <w:szCs w:val="20"/>
+          <w:highlight w:val="white"/>
+        </w:rPr>
+        <w:tab/>
+        <w:t>534f4bde141367369abe9a838d73b8a7</w:t>
+      </w:r>
+    </w:p>
+    <w:p>
+      <w:pPr>
+        <w:pStyle w:val="Normal"/>
+        <w:rPr>
+          <w:rFonts w:ascii="TlwgMono" w:hAnsi="TlwgMono"/>
+          <w:color w:val="000000"/>
+          <w:sz w:val="20"/>
+          <w:szCs w:val="20"/>
+          <w:highlight w:val="white"/>
+        </w:rPr>
+      </w:pPr>
+      <w:r>
+        <w:rPr/>
+      </w:r>
+    </w:p>
+    <w:p>
+      <w:pPr>
+        <w:pStyle w:val="Normal"/>
+        <w:rPr/>
+      </w:pPr>
+      <w:r>
+        <w:rPr>
+          <w:rFonts w:ascii="TlwgMono" w:hAnsi="TlwgMono"/>
+          <w:color w:val="000000"/>
+          <w:sz w:val="20"/>
+          <w:szCs w:val="20"/>
+          <w:highlight w:val="white"/>
+        </w:rPr>
+        <w:t>None of the contents match across the results using the same iv, or those that used the same key.</w:t>
+      </w:r>
+    </w:p>
+    <w:p>
+      <w:pPr>
+        <w:pStyle w:val="Normal"/>
+        <w:rPr>
+          <w:rFonts w:ascii="TlwgMono" w:hAnsi="TlwgMono"/>
+          <w:color w:val="000000"/>
+          <w:sz w:val="20"/>
+          <w:szCs w:val="20"/>
+          <w:highlight w:val="white"/>
+        </w:rPr>
+      </w:pPr>
+      <w:r>
+        <w:rPr/>
+      </w:r>
+    </w:p>
+    <w:p>
+      <w:pPr>
+        <w:pStyle w:val="Normal"/>
+        <w:rPr/>
+      </w:pPr>
+      <w:r>
+        <w:rPr>
+          <w:rFonts w:ascii="TlwgMono" w:hAnsi="TlwgMono"/>
+          <w:color w:val="000000"/>
+          <w:sz w:val="20"/>
+          <w:szCs w:val="20"/>
+          <w:highlight w:val="white"/>
+        </w:rPr>
+        <w:t>3.5</w:t>
+      </w:r>
+    </w:p>
+    <w:p>
+      <w:pPr>
+        <w:pStyle w:val="Normal"/>
+        <w:rPr>
+          <w:rFonts w:ascii="TlwgMono" w:hAnsi="TlwgMono"/>
+          <w:color w:val="000000"/>
+          <w:sz w:val="20"/>
+          <w:szCs w:val="20"/>
+          <w:highlight w:val="white"/>
+        </w:rPr>
+      </w:pPr>
+      <w:r>
+        <w:rPr/>
+      </w:r>
+    </w:p>
+    <w:p>
+      <w:pPr>
+        <w:pStyle w:val="Normal"/>
+        <w:rPr/>
+      </w:pPr>
+      <w:r>
+        <w:rPr>
+          <w:rFonts w:ascii="TlwgMono" w:hAnsi="TlwgMono"/>
+          <w:color w:val="000000"/>
+          <w:sz w:val="20"/>
+          <w:szCs w:val="20"/>
+          <w:highlight w:val="white"/>
+        </w:rPr>
+        <w:t>T</w:t>
+      </w:r>
+      <w:r>
+        <w:rPr>
+          <w:rFonts w:ascii="TlwgMono" w:hAnsi="TlwgMono"/>
+          <w:color w:val="000000"/>
+          <w:sz w:val="20"/>
+          <w:szCs w:val="20"/>
+          <w:highlight w:val="white"/>
+        </w:rPr>
+        <w:t>he message was a file</w:t>
+      </w:r>
+      <w:r>
+        <w:rPr>
+          <w:rFonts w:ascii="TlwgMono" w:hAnsi="TlwgMono"/>
+          <w:color w:val="000000"/>
+          <w:sz w:val="20"/>
+          <w:szCs w:val="20"/>
+          <w:highlight w:val="white"/>
+        </w:rPr>
+        <w:t xml:space="preserve"> containing </w:t>
+      </w:r>
+      <w:r>
+        <w:rPr>
+          <w:rFonts w:ascii="TlwgMono" w:hAnsi="TlwgMono"/>
+          <w:color w:val="000000"/>
+          <w:sz w:val="20"/>
+          <w:szCs w:val="20"/>
+          <w:highlight w:val="white"/>
+        </w:rPr>
+        <w:t>the ascii string</w:t>
+      </w:r>
+      <w:r>
+        <w:rPr>
+          <w:rFonts w:ascii="TlwgMono" w:hAnsi="TlwgMono"/>
+          <w:color w:val="000000"/>
+          <w:sz w:val="20"/>
+          <w:szCs w:val="20"/>
+          <w:highlight w:val="white"/>
+        </w:rPr>
+        <w:t xml:space="preserve"> “this contains INPUT DATA 'yeet'”</w:t>
+      </w:r>
+    </w:p>
+    <w:p>
+      <w:pPr>
+        <w:pStyle w:val="Normal"/>
+        <w:rPr>
+          <w:rFonts w:ascii="TlwgMono" w:hAnsi="TlwgMono"/>
+          <w:color w:val="000000"/>
+          <w:sz w:val="20"/>
+          <w:szCs w:val="20"/>
+          <w:highlight w:val="white"/>
+        </w:rPr>
+      </w:pPr>
+      <w:r>
+        <w:rPr/>
+      </w:r>
+    </w:p>
+    <w:p>
+      <w:pPr>
+        <w:pStyle w:val="Normal"/>
+        <w:rPr/>
+      </w:pPr>
+      <w:r>
+        <w:rPr>
+          <w:rFonts w:ascii="TlwgMono" w:hAnsi="TlwgMono"/>
+          <w:color w:val="000000"/>
+          <w:sz w:val="20"/>
+          <w:szCs w:val="20"/>
+          <w:highlight w:val="white"/>
+        </w:rPr>
+        <w:t>SHA1(input.txt)= f4386834dd7117c040a7e9731396733b4012e2bd</w:t>
+      </w:r>
+    </w:p>
+    <w:p>
+      <w:pPr>
+        <w:pStyle w:val="Normal"/>
+        <w:rPr>
+          <w:rFonts w:ascii="monospace" w:hAnsi="monospace"/>
+        </w:rPr>
+      </w:pPr>
+      <w:r>
+        <w:rPr>
+          <w:rFonts w:ascii="TlwgMono" w:hAnsi="TlwgMono"/>
+          <w:color w:val="000000"/>
+          <w:sz w:val="20"/>
+          <w:szCs w:val="20"/>
+          <w:highlight w:val="white"/>
+        </w:rPr>
+        <w:t>SHA256(input.txt)= 82041e7ce5f33bb3f41dc8acd64fd043e2783feb0864cda67a608b4970e34402</w:t>
+      </w:r>
+    </w:p>
+    <w:p>
+      <w:pPr>
+        <w:pStyle w:val="Normal"/>
+        <w:rPr>
+          <w:rFonts w:ascii="monospace" w:hAnsi="monospace"/>
+        </w:rPr>
+      </w:pPr>
+      <w:r>
+        <w:rPr>
+          <w:rFonts w:ascii="TlwgMono" w:hAnsi="TlwgMono"/>
+          <w:color w:val="000000"/>
+          <w:sz w:val="20"/>
+          <w:szCs w:val="20"/>
+          <w:highlight w:val="white"/>
+        </w:rPr>
+        <w:t>SHA512(input.txt)= 890004428184a342250fcb71d89a94030a1c52f2295d7e69f03288770c73208203b1b7abe800dbcda22d6ad69bb930db78ffcb6efc7fd8ea32328e96e0df4f05</w:t>
+        <w:br/>
+        <w:br/>
+      </w:r>
+      <w:r>
+        <w:rPr>
+          <w:rFonts w:ascii="TlwgMono" w:hAnsi="TlwgMono"/>
+          <w:color w:val="000000"/>
+          <w:sz w:val="20"/>
+          <w:szCs w:val="20"/>
+          <w:highlight w:val="white"/>
+        </w:rPr>
+        <w:t>3.6</w:t>
+      </w:r>
+    </w:p>
+    <w:p>
+      <w:pPr>
+        <w:pStyle w:val="Normal"/>
+        <w:rPr>
+          <w:rFonts w:ascii="TlwgMono" w:hAnsi="TlwgMono"/>
+          <w:color w:val="000000"/>
+          <w:sz w:val="20"/>
+          <w:szCs w:val="20"/>
+          <w:highlight w:val="white"/>
+        </w:rPr>
+      </w:pPr>
+      <w:r>
+        <w:rPr>
+          <w:rFonts w:ascii="monospace" w:hAnsi="monospace"/>
+        </w:rPr>
+      </w:r>
+    </w:p>
+    <w:p>
+      <w:pPr>
+        <w:pStyle w:val="Normal"/>
+        <w:rPr>
+          <w:rFonts w:ascii="monospace" w:hAnsi="monospace"/>
+        </w:rPr>
+      </w:pPr>
+      <w:r>
+        <w:rPr>
+          <w:rFonts w:ascii="TlwgMono" w:hAnsi="TlwgMono"/>
+          <w:color w:val="000000"/>
+          <w:sz w:val="20"/>
+          <w:szCs w:val="20"/>
+          <w:highlight w:val="white"/>
+        </w:rPr>
+        <w:t>No, HMAC does not require a certain length of key, as it ascertains that the key is  of appropriate length by calculating K’ in the calculation below:</w:t>
+      </w:r>
+    </w:p>
+    <w:p>
+      <w:pPr>
+        <w:pStyle w:val="Normal"/>
+        <w:rPr>
+          <w:rFonts w:ascii="TlwgMono" w:hAnsi="TlwgMono"/>
+          <w:color w:val="000000"/>
+          <w:sz w:val="20"/>
+          <w:szCs w:val="20"/>
+          <w:highlight w:val="white"/>
+        </w:rPr>
+      </w:pPr>
+      <w:r>
+        <w:rPr>
+          <w:rFonts w:ascii="monospace" w:hAnsi="monospace"/>
+        </w:rPr>
+        <w:drawing>
+          <wp:anchor behindDoc="0" distT="0" distB="0" distL="0" distR="0" simplePos="0" locked="0" layoutInCell="1" allowOverlap="1" relativeHeight="5">
+            <wp:simplePos x="0" y="0"/>
+            <wp:positionH relativeFrom="column">
+              <wp:align>center</wp:align>
+            </wp:positionH>
+            <wp:positionV relativeFrom="paragraph">
+              <wp:posOffset>635</wp:posOffset>
+            </wp:positionV>
+            <wp:extent cx="4485640" cy="828675"/>
+            <wp:effectExtent l="0" t="0" r="0" b="0"/>
+            <wp:wrapSquare wrapText="largest"/>
+            <wp:docPr id="4" name="Image4" descr=""/>
+            <wp:cNvGraphicFramePr>
+              <a:graphicFrameLocks xmlns:a="http://schemas.openxmlformats.org/drawingml/2006/main" noChangeAspect="1"/>
+            </wp:cNvGraphicFramePr>
+            <a:graphic xmlns:a="http://schemas.openxmlformats.org/drawingml/2006/main">
+              <a:graphicData uri="http://schemas.openxmlformats.org/drawingml/2006/picture">
+                <pic:pic xmlns:pic="http://schemas.openxmlformats.org/drawingml/2006/picture">
+                  <pic:nvPicPr>
+                    <pic:cNvPr id="4" name="Image4" descr=""/>
+                    <pic:cNvPicPr>
+                      <a:picLocks noChangeAspect="1" noChangeArrowheads="1"/>
+                    </pic:cNvPicPr>
+                  </pic:nvPicPr>
+                  <pic:blipFill>
+                    <a:blip r:embed="rId5"/>
+                    <a:stretch>
+                      <a:fillRect/>
+                    </a:stretch>
+                  </pic:blipFill>
+                  <pic:spPr bwMode="auto">
+                    <a:xfrm>
+                      <a:off x="0" y="0"/>
+                      <a:ext cx="4485640" cy="828675"/>
+                    </a:xfrm>
+                    <a:prstGeom prst="rect">
+                      <a:avLst/>
+                    </a:prstGeom>
+                  </pic:spPr>
+                </pic:pic>
+              </a:graphicData>
+            </a:graphic>
+          </wp:anchor>
+        </w:drawing>
+      </w:r>
+    </w:p>
+    <w:p>
+      <w:pPr>
+        <w:pStyle w:val="Normal"/>
+        <w:rPr>
+          <w:rFonts w:ascii="TlwgMono" w:hAnsi="TlwgMono"/>
+          <w:color w:val="000000"/>
+          <w:sz w:val="20"/>
+          <w:szCs w:val="20"/>
+          <w:highlight w:val="white"/>
+        </w:rPr>
+      </w:pPr>
+      <w:r>
+        <w:rPr>
+          <w:rFonts w:ascii="monospace" w:hAnsi="monospace"/>
+        </w:rPr>
+      </w:r>
+    </w:p>
+    <w:p>
+      <w:pPr>
+        <w:pStyle w:val="Normal"/>
+        <w:rPr>
+          <w:rFonts w:ascii="TlwgMono" w:hAnsi="TlwgMono"/>
+          <w:color w:val="000000"/>
+          <w:sz w:val="20"/>
+          <w:szCs w:val="20"/>
+          <w:highlight w:val="white"/>
+        </w:rPr>
+      </w:pPr>
+      <w:r>
+        <w:rPr>
+          <w:rFonts w:ascii="monospace" w:hAnsi="monospace"/>
+        </w:rPr>
+      </w:r>
+    </w:p>
+    <w:p>
+      <w:pPr>
+        <w:pStyle w:val="Normal"/>
+        <w:rPr>
+          <w:rFonts w:ascii="TlwgMono" w:hAnsi="TlwgMono"/>
+          <w:color w:val="000000"/>
+          <w:sz w:val="20"/>
+          <w:szCs w:val="20"/>
+          <w:highlight w:val="white"/>
+        </w:rPr>
+      </w:pPr>
+      <w:r>
+        <w:rPr>
+          <w:rFonts w:ascii="monospace" w:hAnsi="monospace"/>
+        </w:rPr>
+      </w:r>
+    </w:p>
+    <w:p>
+      <w:pPr>
+        <w:pStyle w:val="Normal"/>
+        <w:rPr>
+          <w:rFonts w:ascii="TlwgMono" w:hAnsi="TlwgMono"/>
+          <w:color w:val="000000"/>
+          <w:sz w:val="20"/>
+          <w:szCs w:val="20"/>
+          <w:highlight w:val="white"/>
+        </w:rPr>
+      </w:pPr>
+      <w:r>
+        <w:rPr>
+          <w:rFonts w:ascii="monospace" w:hAnsi="monospace"/>
+        </w:rPr>
+      </w:r>
+    </w:p>
+    <w:p>
+      <w:pPr>
+        <w:pStyle w:val="Normal"/>
+        <w:rPr>
+          <w:rFonts w:ascii="TlwgMono" w:hAnsi="TlwgMono"/>
+          <w:color w:val="000000"/>
+          <w:sz w:val="20"/>
+          <w:szCs w:val="20"/>
+          <w:highlight w:val="white"/>
+        </w:rPr>
+      </w:pPr>
+      <w:r>
+        <w:rPr>
+          <w:rFonts w:ascii="monospace" w:hAnsi="monospace"/>
+        </w:rPr>
+      </w:r>
+    </w:p>
+    <w:p>
+      <w:pPr>
+        <w:pStyle w:val="Normal"/>
+        <w:rPr>
+          <w:rFonts w:ascii="monospace" w:hAnsi="monospace"/>
+        </w:rPr>
+      </w:pPr>
+      <w:r>
+        <w:rPr>
+          <w:rFonts w:ascii="TlwgMono" w:hAnsi="TlwgMono"/>
+          <w:color w:val="000000"/>
+          <w:sz w:val="20"/>
+          <w:szCs w:val="20"/>
+          <w:highlight w:val="white"/>
+        </w:rPr>
+        <w:t xml:space="preserve">Therefore, if the key is too long to be used, then it gets it to length with a hash function. </w:t>
+      </w:r>
+      <w:r>
+        <w:rPr>
+          <w:rFonts w:ascii="TlwgMono" w:hAnsi="TlwgMono"/>
+          <w:color w:val="000000"/>
+          <w:sz w:val="20"/>
+          <w:szCs w:val="20"/>
+          <w:highlight w:val="white"/>
+        </w:rPr>
+        <w:t>It only computes an Xor with the key.</w:t>
+      </w:r>
+    </w:p>
+    <w:p>
+      <w:pPr>
+        <w:pStyle w:val="Normal"/>
+        <w:rPr>
+          <w:rFonts w:ascii="TlwgMono" w:hAnsi="TlwgMono"/>
+          <w:color w:val="000000"/>
+          <w:sz w:val="20"/>
+          <w:szCs w:val="20"/>
+          <w:highlight w:val="white"/>
+        </w:rPr>
+      </w:pPr>
+      <w:r>
+        <w:rPr>
+          <w:rFonts w:ascii="monospace" w:hAnsi="monospace"/>
+        </w:rPr>
+      </w:r>
+    </w:p>
+    <w:p>
+      <w:pPr>
+        <w:pStyle w:val="Normal"/>
+        <w:rPr>
+          <w:rFonts w:ascii="monospace" w:hAnsi="monospace"/>
+        </w:rPr>
+      </w:pPr>
+      <w:r>
+        <w:rPr>
+          <w:rFonts w:ascii="TlwgMono" w:hAnsi="TlwgMono"/>
+          <w:color w:val="000000"/>
+          <w:sz w:val="20"/>
+          <w:szCs w:val="20"/>
+          <w:highlight w:val="white"/>
+        </w:rPr>
+        <w:t>3.</w:t>
+      </w:r>
+      <w:r>
+        <w:rPr>
+          <w:rFonts w:ascii="TlwgMono" w:hAnsi="TlwgMono"/>
+          <w:color w:val="000000"/>
+          <w:sz w:val="20"/>
+          <w:szCs w:val="20"/>
+          <w:highlight w:val="white"/>
+        </w:rPr>
+        <w:t>7</w:t>
+      </w:r>
+    </w:p>
+    <w:p>
+      <w:pPr>
+        <w:pStyle w:val="Normal"/>
+        <w:rPr>
+          <w:rFonts w:ascii="TlwgMono" w:hAnsi="TlwgMono"/>
+          <w:color w:val="000000"/>
+          <w:sz w:val="20"/>
+          <w:szCs w:val="20"/>
+          <w:highlight w:val="white"/>
+        </w:rPr>
+      </w:pPr>
+      <w:r>
+        <w:rPr>
+          <w:rFonts w:ascii="monospace" w:hAnsi="monospace"/>
+        </w:rPr>
+      </w:r>
+    </w:p>
+    <w:tbl>
+      <w:tblPr>
+        <w:tblW w:w="9972" w:type="dxa"/>
+        <w:jc w:val="left"/>
+        <w:tblInd w:w="0" w:type="dxa"/>
+        <w:tblCellMar>
+          <w:top w:w="55" w:type="dxa"/>
+          <w:left w:w="55" w:type="dxa"/>
+          <w:bottom w:w="55" w:type="dxa"/>
+          <w:right w:w="55" w:type="dxa"/>
+        </w:tblCellMar>
+      </w:tblPr>
+      <w:tblGrid>
+        <w:gridCol w:w="1994"/>
+        <w:gridCol w:w="1994"/>
+        <w:gridCol w:w="1995"/>
+        <w:gridCol w:w="1994"/>
+        <w:gridCol w:w="1995"/>
+      </w:tblGrid>
+      <w:tr>
+        <w:trPr/>
+        <w:tc>
+          <w:tcPr>
+            <w:tcW w:w="1994" w:type="dxa"/>
+            <w:tcBorders>
+              <w:top w:val="single" w:sz="4" w:space="0" w:color="000000"/>
+              <w:left w:val="single" w:sz="4" w:space="0" w:color="000000"/>
+              <w:bottom w:val="single" w:sz="4" w:space="0" w:color="000000"/>
+            </w:tcBorders>
+            <w:shd w:fill="auto" w:val="clear"/>
+          </w:tcPr>
+          <w:p>
+            <w:pPr>
+              <w:pStyle w:val="TableContents"/>
+              <w:jc w:val="left"/>
+              <w:rPr>
+                <w:rFonts w:ascii="Liberation Serif" w:hAnsi="Liberation Serif"/>
+                <w:b w:val="false"/>
+                <w:b w:val="false"/>
+                <w:bCs w:val="false"/>
+                <w:i w:val="false"/>
+                <w:i w:val="false"/>
+                <w:iCs w:val="false"/>
+                <w:strike w:val="false"/>
+                <w:dstrike w:val="false"/>
+                <w:outline w:val="false"/>
+                <w:shadow w:val="false"/>
+                <w:color w:val="000000"/>
+                <w:sz w:val="24"/>
+                <w:szCs w:val="24"/>
+                <w:u w:val="none"/>
+              </w:rPr>
+            </w:pPr>
+            <w:r>
+              <w:rPr>
+                <w:b w:val="false"/>
+                <w:bCs w:val="false"/>
+                <w:i w:val="false"/>
+                <w:iCs w:val="false"/>
+                <w:strike w:val="false"/>
+                <w:dstrike w:val="false"/>
+                <w:outline w:val="false"/>
+                <w:shadow w:val="false"/>
+                <w:color w:val="000000"/>
+                <w:sz w:val="24"/>
+                <w:szCs w:val="24"/>
+                <w:u w:val="none"/>
+              </w:rPr>
+              <w:t>SHA / BITFLIP AT</w:t>
+            </w:r>
+          </w:p>
+        </w:tc>
+        <w:tc>
+          <w:tcPr>
+            <w:tcW w:w="1994" w:type="dxa"/>
+            <w:tcBorders>
+              <w:top w:val="single" w:sz="4" w:space="0" w:color="000000"/>
+              <w:left w:val="single" w:sz="4" w:space="0" w:color="000000"/>
+              <w:bottom w:val="single" w:sz="4" w:space="0" w:color="000000"/>
+            </w:tcBorders>
+            <w:shd w:fill="auto" w:val="clear"/>
+          </w:tcPr>
+          <w:p>
+            <w:pPr>
+              <w:pStyle w:val="TableContents"/>
+              <w:jc w:val="left"/>
+              <w:rPr>
+                <w:rFonts w:ascii="Liberation Serif" w:hAnsi="Liberation Serif"/>
+                <w:b w:val="false"/>
+                <w:b w:val="false"/>
+                <w:bCs w:val="false"/>
+                <w:i w:val="false"/>
+                <w:i w:val="false"/>
+                <w:iCs w:val="false"/>
+                <w:strike w:val="false"/>
+                <w:dstrike w:val="false"/>
+                <w:outline w:val="false"/>
+                <w:shadow w:val="false"/>
+                <w:color w:val="000000"/>
+                <w:sz w:val="24"/>
+                <w:szCs w:val="24"/>
+                <w:u w:val="none"/>
+              </w:rPr>
+            </w:pPr>
+            <w:r>
+              <w:rPr>
+                <w:b w:val="false"/>
+                <w:bCs w:val="false"/>
+                <w:i w:val="false"/>
+                <w:iCs w:val="false"/>
+                <w:strike w:val="false"/>
+                <w:dstrike w:val="false"/>
+                <w:outline w:val="false"/>
+                <w:shadow w:val="false"/>
+                <w:color w:val="000000"/>
+                <w:sz w:val="24"/>
+                <w:szCs w:val="24"/>
+                <w:u w:val="none"/>
+              </w:rPr>
+              <w:t>1</w:t>
+            </w:r>
+          </w:p>
+        </w:tc>
+        <w:tc>
+          <w:tcPr>
+            <w:tcW w:w="1995" w:type="dxa"/>
+            <w:tcBorders>
+              <w:top w:val="single" w:sz="4" w:space="0" w:color="000000"/>
+              <w:left w:val="single" w:sz="4" w:space="0" w:color="000000"/>
+              <w:bottom w:val="single" w:sz="4" w:space="0" w:color="000000"/>
+            </w:tcBorders>
+            <w:shd w:fill="auto" w:val="clear"/>
+          </w:tcPr>
+          <w:p>
+            <w:pPr>
+              <w:pStyle w:val="TableContents"/>
+              <w:jc w:val="left"/>
+              <w:rPr>
+                <w:rFonts w:ascii="Liberation Serif" w:hAnsi="Liberation Serif"/>
+                <w:b w:val="false"/>
+                <w:b w:val="false"/>
+                <w:bCs w:val="false"/>
+                <w:i w:val="false"/>
+                <w:i w:val="false"/>
+                <w:iCs w:val="false"/>
+                <w:strike w:val="false"/>
+                <w:dstrike w:val="false"/>
+                <w:outline w:val="false"/>
+                <w:shadow w:val="false"/>
+                <w:color w:val="000000"/>
+                <w:sz w:val="24"/>
+                <w:szCs w:val="24"/>
+                <w:u w:val="none"/>
+              </w:rPr>
+            </w:pPr>
+            <w:r>
+              <w:rPr>
+                <w:b w:val="false"/>
+                <w:bCs w:val="false"/>
+                <w:i w:val="false"/>
+                <w:iCs w:val="false"/>
+                <w:strike w:val="false"/>
+                <w:dstrike w:val="false"/>
+                <w:outline w:val="false"/>
+                <w:shadow w:val="false"/>
+                <w:color w:val="000000"/>
+                <w:sz w:val="24"/>
+                <w:szCs w:val="24"/>
+                <w:u w:val="none"/>
+              </w:rPr>
+              <w:t>49</w:t>
+            </w:r>
+          </w:p>
+        </w:tc>
+        <w:tc>
+          <w:tcPr>
+            <w:tcW w:w="1994" w:type="dxa"/>
+            <w:tcBorders>
+              <w:top w:val="single" w:sz="4" w:space="0" w:color="000000"/>
+              <w:left w:val="single" w:sz="4" w:space="0" w:color="000000"/>
+              <w:bottom w:val="single" w:sz="4" w:space="0" w:color="000000"/>
+            </w:tcBorders>
+            <w:shd w:fill="auto" w:val="clear"/>
+          </w:tcPr>
+          <w:p>
+            <w:pPr>
+              <w:pStyle w:val="TableContents"/>
+              <w:jc w:val="left"/>
+              <w:rPr>
+                <w:rFonts w:ascii="Liberation Serif" w:hAnsi="Liberation Serif"/>
+                <w:b w:val="false"/>
+                <w:b w:val="false"/>
+                <w:bCs w:val="false"/>
+                <w:i w:val="false"/>
+                <w:i w:val="false"/>
+                <w:iCs w:val="false"/>
+                <w:strike w:val="false"/>
+                <w:dstrike w:val="false"/>
+                <w:outline w:val="false"/>
+                <w:shadow w:val="false"/>
+                <w:color w:val="000000"/>
+                <w:sz w:val="24"/>
+                <w:szCs w:val="24"/>
+                <w:u w:val="none"/>
+              </w:rPr>
+            </w:pPr>
+            <w:r>
+              <w:rPr>
+                <w:b w:val="false"/>
+                <w:bCs w:val="false"/>
+                <w:i w:val="false"/>
+                <w:iCs w:val="false"/>
+                <w:strike w:val="false"/>
+                <w:dstrike w:val="false"/>
+                <w:outline w:val="false"/>
+                <w:shadow w:val="false"/>
+                <w:color w:val="000000"/>
+                <w:sz w:val="24"/>
+                <w:szCs w:val="24"/>
+                <w:u w:val="none"/>
+              </w:rPr>
+              <w:t>73</w:t>
+            </w:r>
+          </w:p>
+        </w:tc>
+        <w:tc>
+          <w:tcPr>
+            <w:tcW w:w="1995" w:type="dxa"/>
+            <w:tcBorders>
+              <w:top w:val="single" w:sz="4" w:space="0" w:color="000000"/>
+              <w:left w:val="single" w:sz="4" w:space="0" w:color="000000"/>
+              <w:bottom w:val="single" w:sz="4" w:space="0" w:color="000000"/>
+              <w:right w:val="single" w:sz="4" w:space="0" w:color="000000"/>
+            </w:tcBorders>
+            <w:shd w:fill="auto" w:val="clear"/>
+          </w:tcPr>
+          <w:p>
+            <w:pPr>
+              <w:pStyle w:val="TableContents"/>
+              <w:jc w:val="left"/>
+              <w:rPr>
+                <w:rFonts w:ascii="Liberation Serif" w:hAnsi="Liberation Serif"/>
+                <w:b w:val="false"/>
+                <w:b w:val="false"/>
+                <w:bCs w:val="false"/>
+                <w:i w:val="false"/>
+                <w:i w:val="false"/>
+                <w:iCs w:val="false"/>
+                <w:strike w:val="false"/>
+                <w:dstrike w:val="false"/>
+                <w:outline w:val="false"/>
+                <w:shadow w:val="false"/>
+                <w:color w:val="000000"/>
+                <w:sz w:val="24"/>
+                <w:szCs w:val="24"/>
+                <w:u w:val="none"/>
+              </w:rPr>
+            </w:pPr>
+            <w:r>
+              <w:rPr>
+                <w:b w:val="false"/>
+                <w:bCs w:val="false"/>
+                <w:i w:val="false"/>
+                <w:iCs w:val="false"/>
+                <w:strike w:val="false"/>
+                <w:dstrike w:val="false"/>
+                <w:outline w:val="false"/>
+                <w:shadow w:val="false"/>
+                <w:color w:val="000000"/>
+                <w:sz w:val="24"/>
+                <w:szCs w:val="24"/>
+                <w:u w:val="none"/>
+              </w:rPr>
+              <w:t>113</w:t>
+            </w:r>
+          </w:p>
+        </w:tc>
+      </w:tr>
+      <w:tr>
+        <w:trPr/>
+        <w:tc>
+          <w:tcPr>
+            <w:tcW w:w="1994" w:type="dxa"/>
+            <w:tcBorders>
+              <w:left w:val="single" w:sz="4" w:space="0" w:color="000000"/>
+              <w:bottom w:val="single" w:sz="4" w:space="0" w:color="000000"/>
+            </w:tcBorders>
+            <w:shd w:fill="auto" w:val="clear"/>
+          </w:tcPr>
+          <w:p>
+            <w:pPr>
+              <w:pStyle w:val="TableContents"/>
+              <w:jc w:val="left"/>
+              <w:rPr>
+                <w:rFonts w:ascii="Liberation Serif" w:hAnsi="Liberation Serif"/>
+                <w:b w:val="false"/>
+                <w:b w:val="false"/>
+                <w:bCs w:val="false"/>
+                <w:i w:val="false"/>
+                <w:i w:val="false"/>
+                <w:iCs w:val="false"/>
+                <w:strike w:val="false"/>
+                <w:dstrike w:val="false"/>
+                <w:outline w:val="false"/>
+                <w:shadow w:val="false"/>
+                <w:color w:val="000000"/>
+                <w:sz w:val="24"/>
+                <w:szCs w:val="24"/>
+                <w:u w:val="none"/>
+              </w:rPr>
+            </w:pPr>
+            <w:r>
+              <w:rPr>
+                <w:b w:val="false"/>
+                <w:bCs w:val="false"/>
+                <w:i w:val="false"/>
+                <w:iCs w:val="false"/>
+                <w:strike w:val="false"/>
+                <w:dstrike w:val="false"/>
+                <w:outline w:val="false"/>
+                <w:shadow w:val="false"/>
+                <w:color w:val="000000"/>
+                <w:sz w:val="24"/>
+                <w:szCs w:val="24"/>
+                <w:u w:val="none"/>
+              </w:rPr>
+              <w:t>256</w:t>
+            </w:r>
+          </w:p>
+        </w:tc>
+        <w:tc>
+          <w:tcPr>
+            <w:tcW w:w="1994" w:type="dxa"/>
+            <w:tcBorders>
+              <w:left w:val="single" w:sz="4" w:space="0" w:color="000000"/>
+              <w:bottom w:val="single" w:sz="4" w:space="0" w:color="000000"/>
+            </w:tcBorders>
+            <w:shd w:fill="auto" w:val="clear"/>
+          </w:tcPr>
+          <w:p>
+            <w:pPr>
+              <w:pStyle w:val="TableContents"/>
+              <w:jc w:val="left"/>
+              <w:rPr>
+                <w:rFonts w:ascii="Liberation Serif" w:hAnsi="Liberation Serif"/>
+                <w:b w:val="false"/>
+                <w:b w:val="false"/>
+                <w:bCs w:val="false"/>
+                <w:i w:val="false"/>
+                <w:i w:val="false"/>
+                <w:iCs w:val="false"/>
+                <w:strike w:val="false"/>
+                <w:dstrike w:val="false"/>
+                <w:outline w:val="false"/>
+                <w:shadow w:val="false"/>
+                <w:color w:val="000000"/>
+                <w:sz w:val="24"/>
+                <w:szCs w:val="24"/>
+                <w:u w:val="none"/>
+              </w:rPr>
+            </w:pPr>
+            <w:r>
+              <w:rPr>
+                <w:b w:val="false"/>
+                <w:bCs w:val="false"/>
+                <w:i w:val="false"/>
+                <w:iCs w:val="false"/>
+                <w:strike w:val="false"/>
+                <w:dstrike w:val="false"/>
+                <w:outline w:val="false"/>
+                <w:shadow w:val="false"/>
+                <w:color w:val="000000"/>
+                <w:sz w:val="24"/>
+                <w:szCs w:val="24"/>
+                <w:u w:val="none"/>
+              </w:rPr>
+              <w:t>256</w:t>
+            </w:r>
+          </w:p>
+        </w:tc>
+        <w:tc>
+          <w:tcPr>
+            <w:tcW w:w="1995" w:type="dxa"/>
+            <w:tcBorders>
+              <w:left w:val="single" w:sz="4" w:space="0" w:color="000000"/>
+              <w:bottom w:val="single" w:sz="4" w:space="0" w:color="000000"/>
+            </w:tcBorders>
+            <w:shd w:fill="auto" w:val="clear"/>
+          </w:tcPr>
+          <w:p>
+            <w:pPr>
+              <w:pStyle w:val="TableContents"/>
+              <w:jc w:val="left"/>
+              <w:rPr>
+                <w:rFonts w:ascii="Liberation Serif" w:hAnsi="Liberation Serif"/>
+                <w:b w:val="false"/>
+                <w:b w:val="false"/>
+                <w:bCs w:val="false"/>
+                <w:i w:val="false"/>
+                <w:i w:val="false"/>
+                <w:iCs w:val="false"/>
+                <w:strike w:val="false"/>
+                <w:dstrike w:val="false"/>
+                <w:outline w:val="false"/>
+                <w:shadow w:val="false"/>
+                <w:color w:val="000000"/>
+                <w:sz w:val="24"/>
+                <w:szCs w:val="24"/>
+                <w:u w:val="none"/>
+              </w:rPr>
+            </w:pPr>
+            <w:r>
+              <w:rPr>
+                <w:b w:val="false"/>
+                <w:bCs w:val="false"/>
+                <w:i w:val="false"/>
+                <w:iCs w:val="false"/>
+                <w:strike w:val="false"/>
+                <w:dstrike w:val="false"/>
+                <w:outline w:val="false"/>
+                <w:shadow w:val="false"/>
+                <w:color w:val="000000"/>
+                <w:sz w:val="24"/>
+                <w:szCs w:val="24"/>
+                <w:u w:val="none"/>
+              </w:rPr>
+              <w:t>161</w:t>
+            </w:r>
+          </w:p>
+        </w:tc>
+        <w:tc>
+          <w:tcPr>
+            <w:tcW w:w="1994" w:type="dxa"/>
+            <w:tcBorders>
+              <w:left w:val="single" w:sz="4" w:space="0" w:color="000000"/>
+              <w:bottom w:val="single" w:sz="4" w:space="0" w:color="000000"/>
+            </w:tcBorders>
+            <w:shd w:fill="auto" w:val="clear"/>
+          </w:tcPr>
+          <w:p>
+            <w:pPr>
+              <w:pStyle w:val="TableContents"/>
+              <w:jc w:val="left"/>
+              <w:rPr>
+                <w:rFonts w:ascii="Liberation Serif" w:hAnsi="Liberation Serif"/>
+                <w:b w:val="false"/>
+                <w:b w:val="false"/>
+                <w:bCs w:val="false"/>
+                <w:i w:val="false"/>
+                <w:i w:val="false"/>
+                <w:iCs w:val="false"/>
+                <w:strike w:val="false"/>
+                <w:dstrike w:val="false"/>
+                <w:outline w:val="false"/>
+                <w:shadow w:val="false"/>
+                <w:color w:val="000000"/>
+                <w:sz w:val="24"/>
+                <w:szCs w:val="24"/>
+                <w:u w:val="none"/>
+              </w:rPr>
+            </w:pPr>
+            <w:r>
+              <w:rPr>
+                <w:b w:val="false"/>
+                <w:bCs w:val="false"/>
+                <w:i w:val="false"/>
+                <w:iCs w:val="false"/>
+                <w:strike w:val="false"/>
+                <w:dstrike w:val="false"/>
+                <w:outline w:val="false"/>
+                <w:shadow w:val="false"/>
+                <w:color w:val="000000"/>
+                <w:sz w:val="24"/>
+                <w:szCs w:val="24"/>
+                <w:u w:val="none"/>
+              </w:rPr>
+              <w:t>234</w:t>
+            </w:r>
+          </w:p>
+        </w:tc>
+        <w:tc>
+          <w:tcPr>
+            <w:tcW w:w="1995" w:type="dxa"/>
+            <w:tcBorders>
+              <w:left w:val="single" w:sz="4" w:space="0" w:color="000000"/>
+              <w:bottom w:val="single" w:sz="4" w:space="0" w:color="000000"/>
+              <w:right w:val="single" w:sz="4" w:space="0" w:color="000000"/>
+            </w:tcBorders>
+            <w:shd w:fill="auto" w:val="clear"/>
+          </w:tcPr>
+          <w:p>
+            <w:pPr>
+              <w:pStyle w:val="TableContents"/>
+              <w:jc w:val="left"/>
+              <w:rPr>
+                <w:rFonts w:ascii="Liberation Serif" w:hAnsi="Liberation Serif"/>
+                <w:b w:val="false"/>
+                <w:b w:val="false"/>
+                <w:bCs w:val="false"/>
+                <w:i w:val="false"/>
+                <w:i w:val="false"/>
+                <w:iCs w:val="false"/>
+                <w:strike w:val="false"/>
+                <w:dstrike w:val="false"/>
+                <w:outline w:val="false"/>
+                <w:shadow w:val="false"/>
+                <w:color w:val="000000"/>
+                <w:sz w:val="24"/>
+                <w:szCs w:val="24"/>
+                <w:u w:val="none"/>
+              </w:rPr>
+            </w:pPr>
+            <w:r>
+              <w:rPr>
+                <w:b w:val="false"/>
+                <w:bCs w:val="false"/>
+                <w:i w:val="false"/>
+                <w:iCs w:val="false"/>
+                <w:strike w:val="false"/>
+                <w:dstrike w:val="false"/>
+                <w:outline w:val="false"/>
+                <w:shadow w:val="false"/>
+                <w:color w:val="000000"/>
+                <w:sz w:val="24"/>
+                <w:szCs w:val="24"/>
+                <w:u w:val="none"/>
+              </w:rPr>
+              <w:t>181</w:t>
+            </w:r>
+          </w:p>
+        </w:tc>
+      </w:tr>
+      <w:tr>
+        <w:trPr/>
+        <w:tc>
+          <w:tcPr>
+            <w:tcW w:w="1994" w:type="dxa"/>
+            <w:tcBorders>
+              <w:left w:val="single" w:sz="4" w:space="0" w:color="000000"/>
+              <w:bottom w:val="single" w:sz="4" w:space="0" w:color="000000"/>
+            </w:tcBorders>
+            <w:shd w:fill="auto" w:val="clear"/>
+          </w:tcPr>
+          <w:p>
+            <w:pPr>
+              <w:pStyle w:val="TableContents"/>
+              <w:jc w:val="left"/>
+              <w:rPr>
+                <w:rFonts w:ascii="Liberation Serif" w:hAnsi="Liberation Serif"/>
+                <w:b w:val="false"/>
+                <w:b w:val="false"/>
+                <w:bCs w:val="false"/>
+                <w:i w:val="false"/>
+                <w:i w:val="false"/>
+                <w:iCs w:val="false"/>
+                <w:strike w:val="false"/>
+                <w:dstrike w:val="false"/>
+                <w:outline w:val="false"/>
+                <w:shadow w:val="false"/>
+                <w:color w:val="000000"/>
+                <w:sz w:val="24"/>
+                <w:szCs w:val="24"/>
+                <w:u w:val="none"/>
+              </w:rPr>
+            </w:pPr>
+            <w:r>
+              <w:rPr>
+                <w:b w:val="false"/>
+                <w:bCs w:val="false"/>
+                <w:i w:val="false"/>
+                <w:iCs w:val="false"/>
+                <w:strike w:val="false"/>
+                <w:dstrike w:val="false"/>
+                <w:outline w:val="false"/>
+                <w:shadow w:val="false"/>
+                <w:color w:val="000000"/>
+                <w:sz w:val="24"/>
+                <w:szCs w:val="24"/>
+                <w:u w:val="none"/>
+              </w:rPr>
+              <w:t>512</w:t>
+            </w:r>
+          </w:p>
+        </w:tc>
+        <w:tc>
+          <w:tcPr>
+            <w:tcW w:w="1994" w:type="dxa"/>
+            <w:tcBorders>
+              <w:left w:val="single" w:sz="4" w:space="0" w:color="000000"/>
+              <w:bottom w:val="single" w:sz="4" w:space="0" w:color="000000"/>
+            </w:tcBorders>
+            <w:shd w:fill="auto" w:val="clear"/>
+          </w:tcPr>
+          <w:p>
+            <w:pPr>
+              <w:pStyle w:val="TableContents"/>
+              <w:jc w:val="left"/>
+              <w:rPr>
+                <w:rFonts w:ascii="Liberation Serif" w:hAnsi="Liberation Serif"/>
+                <w:b w:val="false"/>
+                <w:b w:val="false"/>
+                <w:bCs w:val="false"/>
+                <w:i w:val="false"/>
+                <w:i w:val="false"/>
+                <w:iCs w:val="false"/>
+                <w:strike w:val="false"/>
+                <w:dstrike w:val="false"/>
+                <w:outline w:val="false"/>
+                <w:shadow w:val="false"/>
+                <w:color w:val="000000"/>
+                <w:sz w:val="24"/>
+                <w:szCs w:val="24"/>
+                <w:u w:val="none"/>
+              </w:rPr>
+            </w:pPr>
+            <w:r>
+              <w:rPr>
+                <w:b w:val="false"/>
+                <w:bCs w:val="false"/>
+                <w:i w:val="false"/>
+                <w:iCs w:val="false"/>
+                <w:strike w:val="false"/>
+                <w:dstrike w:val="false"/>
+                <w:outline w:val="false"/>
+                <w:shadow w:val="false"/>
+                <w:color w:val="000000"/>
+                <w:sz w:val="24"/>
+                <w:szCs w:val="24"/>
+                <w:u w:val="none"/>
+              </w:rPr>
+              <w:t>325</w:t>
+            </w:r>
+          </w:p>
+        </w:tc>
+        <w:tc>
+          <w:tcPr>
+            <w:tcW w:w="1995" w:type="dxa"/>
+            <w:tcBorders>
+              <w:left w:val="single" w:sz="4" w:space="0" w:color="000000"/>
+              <w:bottom w:val="single" w:sz="4" w:space="0" w:color="000000"/>
+            </w:tcBorders>
+            <w:shd w:fill="auto" w:val="clear"/>
+          </w:tcPr>
+          <w:p>
+            <w:pPr>
+              <w:pStyle w:val="TableContents"/>
+              <w:jc w:val="left"/>
+              <w:rPr>
+                <w:rFonts w:ascii="Liberation Serif" w:hAnsi="Liberation Serif"/>
+                <w:b w:val="false"/>
+                <w:b w:val="false"/>
+                <w:bCs w:val="false"/>
+                <w:i w:val="false"/>
+                <w:i w:val="false"/>
+                <w:iCs w:val="false"/>
+                <w:strike w:val="false"/>
+                <w:dstrike w:val="false"/>
+                <w:outline w:val="false"/>
+                <w:shadow w:val="false"/>
+                <w:color w:val="000000"/>
+                <w:sz w:val="24"/>
+                <w:szCs w:val="24"/>
+                <w:u w:val="none"/>
+              </w:rPr>
+            </w:pPr>
+            <w:r>
+              <w:rPr>
+                <w:b w:val="false"/>
+                <w:bCs w:val="false"/>
+                <w:i w:val="false"/>
+                <w:iCs w:val="false"/>
+                <w:strike w:val="false"/>
+                <w:dstrike w:val="false"/>
+                <w:outline w:val="false"/>
+                <w:shadow w:val="false"/>
+                <w:color w:val="000000"/>
+                <w:sz w:val="24"/>
+                <w:szCs w:val="24"/>
+                <w:u w:val="none"/>
+              </w:rPr>
+              <w:t>511</w:t>
+            </w:r>
+          </w:p>
+        </w:tc>
+        <w:tc>
+          <w:tcPr>
+            <w:tcW w:w="1994" w:type="dxa"/>
+            <w:tcBorders>
+              <w:left w:val="single" w:sz="4" w:space="0" w:color="000000"/>
+              <w:bottom w:val="single" w:sz="4" w:space="0" w:color="000000"/>
+            </w:tcBorders>
+            <w:shd w:fill="auto" w:val="clear"/>
+          </w:tcPr>
+          <w:p>
+            <w:pPr>
+              <w:pStyle w:val="TableContents"/>
+              <w:jc w:val="left"/>
+              <w:rPr>
+                <w:rFonts w:ascii="Liberation Serif" w:hAnsi="Liberation Serif"/>
+                <w:b w:val="false"/>
+                <w:b w:val="false"/>
+                <w:bCs w:val="false"/>
+                <w:i w:val="false"/>
+                <w:i w:val="false"/>
+                <w:iCs w:val="false"/>
+                <w:strike w:val="false"/>
+                <w:dstrike w:val="false"/>
+                <w:outline w:val="false"/>
+                <w:shadow w:val="false"/>
+                <w:color w:val="000000"/>
+                <w:sz w:val="24"/>
+                <w:szCs w:val="24"/>
+                <w:u w:val="none"/>
+              </w:rPr>
+            </w:pPr>
+            <w:r>
+              <w:rPr>
+                <w:b w:val="false"/>
+                <w:bCs w:val="false"/>
+                <w:i w:val="false"/>
+                <w:iCs w:val="false"/>
+                <w:strike w:val="false"/>
+                <w:dstrike w:val="false"/>
+                <w:outline w:val="false"/>
+                <w:shadow w:val="false"/>
+                <w:color w:val="000000"/>
+                <w:sz w:val="24"/>
+                <w:szCs w:val="24"/>
+                <w:u w:val="none"/>
+              </w:rPr>
+              <w:t>350</w:t>
+            </w:r>
+          </w:p>
+        </w:tc>
+        <w:tc>
+          <w:tcPr>
+            <w:tcW w:w="1995" w:type="dxa"/>
+            <w:tcBorders>
+              <w:left w:val="single" w:sz="4" w:space="0" w:color="000000"/>
+              <w:bottom w:val="single" w:sz="4" w:space="0" w:color="000000"/>
+              <w:right w:val="single" w:sz="4" w:space="0" w:color="000000"/>
+            </w:tcBorders>
+            <w:shd w:fill="auto" w:val="clear"/>
+          </w:tcPr>
+          <w:p>
+            <w:pPr>
+              <w:pStyle w:val="TableContents"/>
+              <w:jc w:val="left"/>
+              <w:rPr>
+                <w:rFonts w:ascii="Liberation Serif" w:hAnsi="Liberation Serif"/>
+                <w:b w:val="false"/>
+                <w:b w:val="false"/>
+                <w:bCs w:val="false"/>
+                <w:i w:val="false"/>
+                <w:i w:val="false"/>
+                <w:iCs w:val="false"/>
+                <w:strike w:val="false"/>
+                <w:dstrike w:val="false"/>
+                <w:outline w:val="false"/>
+                <w:shadow w:val="false"/>
+                <w:color w:val="000000"/>
+                <w:sz w:val="24"/>
+                <w:szCs w:val="24"/>
+                <w:u w:val="none"/>
+              </w:rPr>
+            </w:pPr>
+            <w:r>
+              <w:rPr>
+                <w:b w:val="false"/>
+                <w:bCs w:val="false"/>
+                <w:i w:val="false"/>
+                <w:iCs w:val="false"/>
+                <w:strike w:val="false"/>
+                <w:dstrike w:val="false"/>
+                <w:outline w:val="false"/>
+                <w:shadow w:val="false"/>
+                <w:color w:val="000000"/>
+                <w:sz w:val="24"/>
+                <w:szCs w:val="24"/>
+                <w:u w:val="none"/>
+              </w:rPr>
+              <w:t>326</w:t>
+            </w:r>
+          </w:p>
+        </w:tc>
+      </w:tr>
+    </w:tbl>
+    <w:p>
+      <w:pPr>
+        <w:pStyle w:val="Normal"/>
+        <w:rPr>
+          <w:rFonts w:ascii="TlwgMono" w:hAnsi="TlwgMono"/>
+          <w:color w:val="000000"/>
+          <w:sz w:val="20"/>
+          <w:szCs w:val="20"/>
+          <w:highlight w:val="white"/>
+        </w:rPr>
+      </w:pPr>
+      <w:r>
+        <w:rPr>
+          <w:rFonts w:ascii="monospace" w:hAnsi="monospace"/>
+        </w:rPr>
+      </w:r>
+    </w:p>
+    <w:p>
+      <w:pPr>
+        <w:pStyle w:val="Normal"/>
+        <w:rPr>
+          <w:rFonts w:ascii="monospace" w:hAnsi="monospace"/>
+        </w:rPr>
+      </w:pPr>
+      <w:r>
+        <w:rPr>
+          <w:rFonts w:ascii="TlwgMono" w:hAnsi="TlwgMono"/>
+          <w:color w:val="000000"/>
+          <w:sz w:val="20"/>
+          <w:szCs w:val="20"/>
+          <w:highlight w:val="white"/>
+        </w:rPr>
+        <w:t xml:space="preserve">There appears to be no correlation between these numbers, except that (loosely) when SHA256 had many bits different in the output, SHA512 has not so many (relative to hash out size). The weakness of this trend indicates that </w:t>
+      </w:r>
+      <w:r>
+        <w:rPr>
+          <w:rFonts w:ascii="TlwgMono" w:hAnsi="TlwgMono"/>
+          <w:color w:val="000000"/>
+          <w:sz w:val="20"/>
+          <w:szCs w:val="20"/>
+          <w:highlight w:val="white"/>
+        </w:rPr>
+        <w:t>there would likely be no change if more bits were flipped.</w:t>
       </w:r>
     </w:p>
     <w:sectPr>
@@ -2746,6 +4969,7 @@
       <w:pgNumType w:fmt="decimal"/>
       <w:formProt w:val="false"/>
       <w:textDirection w:val="lrTb"/>
+      <w:docGrid w:type="default" w:linePitch="100" w:charSpace="0"/>
     </w:sectPr>
   </w:body>
 </w:document>
@@ -2758,15 +4982,12 @@
       <w:rPr>
         <w:rFonts w:ascii="Liberation Serif" w:hAnsi="Liberation Serif" w:eastAsia="Noto Serif CJK SC" w:cs="Lohit Devanagari"/>
         <w:kern w:val="2"/>
-        <w:sz w:val="24"/>
         <w:szCs w:val="24"/>
         <w:lang w:val="en-US" w:eastAsia="zh-CN" w:bidi="hi-IN"/>
       </w:rPr>
     </w:rPrDefault>
     <w:pPrDefault>
-      <w:pPr>
-        <w:widowControl/>
-      </w:pPr>
+      <w:pPr/>
     </w:pPrDefault>
   </w:docDefaults>
   <w:style w:type="paragraph" w:styleId="Normal">
@@ -2774,6 +4995,8 @@
     <w:qFormat/>
     <w:pPr>
       <w:widowControl/>
+      <w:bidi w:val="0"/>
+      <w:jc w:val="left"/>
     </w:pPr>
     <w:rPr>
       <w:rFonts w:ascii="Liberation Serif" w:hAnsi="Liberation Serif" w:eastAsia="Noto Serif CJK SC" w:cs="Lohit Devanagari"/>
@@ -2842,5 +5065,14 @@
       <w:rFonts w:cs="Lohit Devanagari"/>
     </w:rPr>
   </w:style>
+  <w:style w:type="paragraph" w:styleId="TableContents">
+    <w:name w:val="Table Contents"/>
+    <w:basedOn w:val="Normal"/>
+    <w:qFormat/>
+    <w:pPr>
+      <w:suppressLineNumbers/>
+    </w:pPr>
+    <w:rPr/>
+  </w:style>
 </w:styles>
 </file>